--- a/help.docx
+++ b/help.docx
@@ -1321,18 +1321,7 @@
           <w:szCs w:val="24"/>
           <w:lang w:val="en-US"/>
         </w:rPr>
-        <w:t>TMS Inventory.</w:t>
-      </w:r>
-      <w:r>
-        <w:rPr>
-          <w:rFonts w:cs="Calibri" w:ascii="Calibri" w:hAnsi="Calibri"/>
-          <w:b w:val="false"/>
-          <w:bCs w:val="false"/>
-          <w:sz w:val="24"/>
-          <w:szCs w:val="24"/>
-          <w:lang w:val="en-US"/>
-        </w:rPr>
-        <w:t>csv</w:t>
+        <w:t>TMS Inventory.csv</w:t>
       </w:r>
       <w:r>
         <w:rPr>
@@ -1381,18 +1370,7 @@
           <w:szCs w:val="24"/>
           <w:lang w:val="en-US"/>
         </w:rPr>
-        <w:t>TMS Database.</w:t>
-      </w:r>
-      <w:r>
-        <w:rPr>
-          <w:rFonts w:cs="Calibri" w:ascii="Calibri" w:hAnsi="Calibri"/>
-          <w:b w:val="false"/>
-          <w:bCs w:val="false"/>
-          <w:sz w:val="24"/>
-          <w:szCs w:val="24"/>
-          <w:lang w:val="en-US"/>
-        </w:rPr>
-        <w:t>csv</w:t>
+        <w:t>TMS Database.csv</w:t>
       </w:r>
       <w:r>
         <w:rPr>
@@ -1643,17 +1621,17 @@
       </w:tblCellMar>
     </w:tblPr>
     <w:tblGrid>
-      <w:gridCol w:w="1578"/>
-      <w:gridCol w:w="1802"/>
-      <w:gridCol w:w="3148"/>
-      <w:gridCol w:w="1900"/>
+      <w:gridCol w:w="1576"/>
+      <w:gridCol w:w="1804"/>
+      <w:gridCol w:w="3146"/>
+      <w:gridCol w:w="1902"/>
       <w:gridCol w:w="1210"/>
     </w:tblGrid>
     <w:tr>
       <w:trPr/>
       <w:tc>
         <w:tcPr>
-          <w:tcW w:w="1578" w:type="dxa"/>
+          <w:tcW w:w="1576" w:type="dxa"/>
           <w:vMerge w:val="restart"/>
           <w:tcBorders>
             <w:top w:val="single" w:sz="4" w:space="0" w:color="000000"/>
@@ -1720,7 +1698,7 @@
       </w:tc>
       <w:tc>
         <w:tcPr>
-          <w:tcW w:w="1802" w:type="dxa"/>
+          <w:tcW w:w="1804" w:type="dxa"/>
           <w:tcBorders>
             <w:top w:val="single" w:sz="4" w:space="0" w:color="000000"/>
             <w:start w:val="single" w:sz="4" w:space="0" w:color="000000"/>
@@ -1754,7 +1732,7 @@
       </w:tc>
       <w:tc>
         <w:tcPr>
-          <w:tcW w:w="3148" w:type="dxa"/>
+          <w:tcW w:w="3146" w:type="dxa"/>
           <w:tcBorders>
             <w:top w:val="single" w:sz="4" w:space="0" w:color="000000"/>
             <w:start w:val="single" w:sz="4" w:space="0" w:color="000000"/>
@@ -1799,7 +1777,7 @@
       </w:tc>
       <w:tc>
         <w:tcPr>
-          <w:tcW w:w="1900" w:type="dxa"/>
+          <w:tcW w:w="1902" w:type="dxa"/>
           <w:tcBorders>
             <w:top w:val="single" w:sz="4" w:space="0" w:color="000000"/>
             <w:start w:val="single" w:sz="4" w:space="0" w:color="000000"/>
@@ -1882,7 +1860,7 @@
       <w:trPr/>
       <w:tc>
         <w:tcPr>
-          <w:tcW w:w="1578" w:type="dxa"/>
+          <w:tcW w:w="1576" w:type="dxa"/>
           <w:vMerge w:val="continue"/>
           <w:tcBorders>
             <w:top w:val="single" w:sz="4" w:space="0" w:color="000000"/>
@@ -1904,7 +1882,7 @@
       </w:tc>
       <w:tc>
         <w:tcPr>
-          <w:tcW w:w="1802" w:type="dxa"/>
+          <w:tcW w:w="1804" w:type="dxa"/>
           <w:tcBorders>
             <w:start w:val="single" w:sz="4" w:space="0" w:color="000000"/>
             <w:bottom w:val="single" w:sz="4" w:space="0" w:color="000000"/>
@@ -1937,7 +1915,7 @@
       </w:tc>
       <w:tc>
         <w:tcPr>
-          <w:tcW w:w="3148" w:type="dxa"/>
+          <w:tcW w:w="3146" w:type="dxa"/>
           <w:tcBorders>
             <w:start w:val="single" w:sz="4" w:space="0" w:color="000000"/>
             <w:bottom w:val="single" w:sz="4" w:space="0" w:color="000000"/>
@@ -1970,7 +1948,7 @@
       </w:tc>
       <w:tc>
         <w:tcPr>
-          <w:tcW w:w="1900" w:type="dxa"/>
+          <w:tcW w:w="1902" w:type="dxa"/>
           <w:tcBorders>
             <w:start w:val="single" w:sz="4" w:space="0" w:color="000000"/>
             <w:bottom w:val="single" w:sz="4" w:space="0" w:color="000000"/>
@@ -2051,7 +2029,7 @@
       <w:trPr/>
       <w:tc>
         <w:tcPr>
-          <w:tcW w:w="1578" w:type="dxa"/>
+          <w:tcW w:w="1576" w:type="dxa"/>
           <w:vMerge w:val="continue"/>
           <w:tcBorders>
             <w:top w:val="single" w:sz="4" w:space="0" w:color="000000"/>
@@ -2073,7 +2051,7 @@
       </w:tc>
       <w:tc>
         <w:tcPr>
-          <w:tcW w:w="1802" w:type="dxa"/>
+          <w:tcW w:w="1804" w:type="dxa"/>
           <w:tcBorders>
             <w:start w:val="single" w:sz="4" w:space="0" w:color="000000"/>
             <w:bottom w:val="single" w:sz="4" w:space="0" w:color="000000"/>
@@ -2106,7 +2084,7 @@
       </w:tc>
       <w:tc>
         <w:tcPr>
-          <w:tcW w:w="3148" w:type="dxa"/>
+          <w:tcW w:w="3146" w:type="dxa"/>
           <w:tcBorders>
             <w:start w:val="single" w:sz="4" w:space="0" w:color="000000"/>
             <w:bottom w:val="single" w:sz="4" w:space="0" w:color="000000"/>
@@ -2150,7 +2128,7 @@
       </w:tc>
       <w:tc>
         <w:tcPr>
-          <w:tcW w:w="1900" w:type="dxa"/>
+          <w:tcW w:w="1902" w:type="dxa"/>
           <w:tcBorders>
             <w:start w:val="single" w:sz="4" w:space="0" w:color="000000"/>
             <w:bottom w:val="single" w:sz="4" w:space="0" w:color="000000"/>
@@ -2220,7 +2198,7 @@
       <w:trPr/>
       <w:tc>
         <w:tcPr>
-          <w:tcW w:w="1578" w:type="dxa"/>
+          <w:tcW w:w="1576" w:type="dxa"/>
           <w:vMerge w:val="continue"/>
           <w:tcBorders>
             <w:top w:val="single" w:sz="4" w:space="0" w:color="000000"/>
@@ -2242,7 +2220,7 @@
       </w:tc>
       <w:tc>
         <w:tcPr>
-          <w:tcW w:w="1802" w:type="dxa"/>
+          <w:tcW w:w="1804" w:type="dxa"/>
           <w:tcBorders>
             <w:start w:val="single" w:sz="4" w:space="0" w:color="000000"/>
             <w:bottom w:val="single" w:sz="4" w:space="0" w:color="000000"/>
@@ -2275,7 +2253,7 @@
       </w:tc>
       <w:tc>
         <w:tcPr>
-          <w:tcW w:w="3148" w:type="dxa"/>
+          <w:tcW w:w="3146" w:type="dxa"/>
           <w:tcBorders>
             <w:start w:val="single" w:sz="4" w:space="0" w:color="000000"/>
             <w:bottom w:val="single" w:sz="4" w:space="0" w:color="000000"/>
@@ -2308,7 +2286,7 @@
       </w:tc>
       <w:tc>
         <w:tcPr>
-          <w:tcW w:w="3110" w:type="dxa"/>
+          <w:tcW w:w="3112" w:type="dxa"/>
           <w:gridSpan w:val="2"/>
           <w:tcBorders>
             <w:start w:val="single" w:sz="4" w:space="0" w:color="000000"/>
@@ -2489,17 +2467,17 @@
       </w:tblCellMar>
     </w:tblPr>
     <w:tblGrid>
-      <w:gridCol w:w="1578"/>
-      <w:gridCol w:w="1802"/>
-      <w:gridCol w:w="3148"/>
-      <w:gridCol w:w="1900"/>
+      <w:gridCol w:w="1576"/>
+      <w:gridCol w:w="1804"/>
+      <w:gridCol w:w="3146"/>
+      <w:gridCol w:w="1902"/>
       <w:gridCol w:w="1210"/>
     </w:tblGrid>
     <w:tr>
       <w:trPr/>
       <w:tc>
         <w:tcPr>
-          <w:tcW w:w="1578" w:type="dxa"/>
+          <w:tcW w:w="1576" w:type="dxa"/>
           <w:vMerge w:val="restart"/>
           <w:tcBorders>
             <w:top w:val="single" w:sz="4" w:space="0" w:color="000000"/>
@@ -2566,7 +2544,7 @@
       </w:tc>
       <w:tc>
         <w:tcPr>
-          <w:tcW w:w="1802" w:type="dxa"/>
+          <w:tcW w:w="1804" w:type="dxa"/>
           <w:tcBorders>
             <w:top w:val="single" w:sz="4" w:space="0" w:color="000000"/>
             <w:start w:val="single" w:sz="4" w:space="0" w:color="000000"/>
@@ -2600,7 +2578,7 @@
       </w:tc>
       <w:tc>
         <w:tcPr>
-          <w:tcW w:w="3148" w:type="dxa"/>
+          <w:tcW w:w="3146" w:type="dxa"/>
           <w:tcBorders>
             <w:top w:val="single" w:sz="4" w:space="0" w:color="000000"/>
             <w:start w:val="single" w:sz="4" w:space="0" w:color="000000"/>
@@ -2645,7 +2623,7 @@
       </w:tc>
       <w:tc>
         <w:tcPr>
-          <w:tcW w:w="1900" w:type="dxa"/>
+          <w:tcW w:w="1902" w:type="dxa"/>
           <w:tcBorders>
             <w:top w:val="single" w:sz="4" w:space="0" w:color="000000"/>
             <w:start w:val="single" w:sz="4" w:space="0" w:color="000000"/>
@@ -2728,7 +2706,7 @@
       <w:trPr/>
       <w:tc>
         <w:tcPr>
-          <w:tcW w:w="1578" w:type="dxa"/>
+          <w:tcW w:w="1576" w:type="dxa"/>
           <w:vMerge w:val="continue"/>
           <w:tcBorders>
             <w:top w:val="single" w:sz="4" w:space="0" w:color="000000"/>
@@ -2750,7 +2728,7 @@
       </w:tc>
       <w:tc>
         <w:tcPr>
-          <w:tcW w:w="1802" w:type="dxa"/>
+          <w:tcW w:w="1804" w:type="dxa"/>
           <w:tcBorders>
             <w:start w:val="single" w:sz="4" w:space="0" w:color="000000"/>
             <w:bottom w:val="single" w:sz="4" w:space="0" w:color="000000"/>
@@ -2783,7 +2761,7 @@
       </w:tc>
       <w:tc>
         <w:tcPr>
-          <w:tcW w:w="3148" w:type="dxa"/>
+          <w:tcW w:w="3146" w:type="dxa"/>
           <w:tcBorders>
             <w:start w:val="single" w:sz="4" w:space="0" w:color="000000"/>
             <w:bottom w:val="single" w:sz="4" w:space="0" w:color="000000"/>
@@ -2816,7 +2794,7 @@
       </w:tc>
       <w:tc>
         <w:tcPr>
-          <w:tcW w:w="1900" w:type="dxa"/>
+          <w:tcW w:w="1902" w:type="dxa"/>
           <w:tcBorders>
             <w:start w:val="single" w:sz="4" w:space="0" w:color="000000"/>
             <w:bottom w:val="single" w:sz="4" w:space="0" w:color="000000"/>
@@ -2897,7 +2875,7 @@
       <w:trPr/>
       <w:tc>
         <w:tcPr>
-          <w:tcW w:w="1578" w:type="dxa"/>
+          <w:tcW w:w="1576" w:type="dxa"/>
           <w:vMerge w:val="continue"/>
           <w:tcBorders>
             <w:top w:val="single" w:sz="4" w:space="0" w:color="000000"/>
@@ -2919,7 +2897,7 @@
       </w:tc>
       <w:tc>
         <w:tcPr>
-          <w:tcW w:w="1802" w:type="dxa"/>
+          <w:tcW w:w="1804" w:type="dxa"/>
           <w:tcBorders>
             <w:start w:val="single" w:sz="4" w:space="0" w:color="000000"/>
             <w:bottom w:val="single" w:sz="4" w:space="0" w:color="000000"/>
@@ -2952,7 +2930,7 @@
       </w:tc>
       <w:tc>
         <w:tcPr>
-          <w:tcW w:w="3148" w:type="dxa"/>
+          <w:tcW w:w="3146" w:type="dxa"/>
           <w:tcBorders>
             <w:start w:val="single" w:sz="4" w:space="0" w:color="000000"/>
             <w:bottom w:val="single" w:sz="4" w:space="0" w:color="000000"/>
@@ -2996,7 +2974,7 @@
       </w:tc>
       <w:tc>
         <w:tcPr>
-          <w:tcW w:w="1900" w:type="dxa"/>
+          <w:tcW w:w="1902" w:type="dxa"/>
           <w:tcBorders>
             <w:start w:val="single" w:sz="4" w:space="0" w:color="000000"/>
             <w:bottom w:val="single" w:sz="4" w:space="0" w:color="000000"/>
@@ -3066,7 +3044,7 @@
       <w:trPr/>
       <w:tc>
         <w:tcPr>
-          <w:tcW w:w="1578" w:type="dxa"/>
+          <w:tcW w:w="1576" w:type="dxa"/>
           <w:vMerge w:val="continue"/>
           <w:tcBorders>
             <w:top w:val="single" w:sz="4" w:space="0" w:color="000000"/>
@@ -3088,7 +3066,7 @@
       </w:tc>
       <w:tc>
         <w:tcPr>
-          <w:tcW w:w="1802" w:type="dxa"/>
+          <w:tcW w:w="1804" w:type="dxa"/>
           <w:tcBorders>
             <w:start w:val="single" w:sz="4" w:space="0" w:color="000000"/>
             <w:bottom w:val="single" w:sz="4" w:space="0" w:color="000000"/>
@@ -3121,7 +3099,7 @@
       </w:tc>
       <w:tc>
         <w:tcPr>
-          <w:tcW w:w="3148" w:type="dxa"/>
+          <w:tcW w:w="3146" w:type="dxa"/>
           <w:tcBorders>
             <w:start w:val="single" w:sz="4" w:space="0" w:color="000000"/>
             <w:bottom w:val="single" w:sz="4" w:space="0" w:color="000000"/>
@@ -3154,7 +3132,7 @@
       </w:tc>
       <w:tc>
         <w:tcPr>
-          <w:tcW w:w="3110" w:type="dxa"/>
+          <w:tcW w:w="3112" w:type="dxa"/>
           <w:gridSpan w:val="2"/>
           <w:tcBorders>
             <w:start w:val="single" w:sz="4" w:space="0" w:color="000000"/>

--- a/help.docx
+++ b/help.docx
@@ -1621,17 +1621,17 @@
       </w:tblCellMar>
     </w:tblPr>
     <w:tblGrid>
-      <w:gridCol w:w="1576"/>
-      <w:gridCol w:w="1804"/>
-      <w:gridCol w:w="3146"/>
-      <w:gridCol w:w="1902"/>
+      <w:gridCol w:w="1575"/>
+      <w:gridCol w:w="1805"/>
+      <w:gridCol w:w="3145"/>
+      <w:gridCol w:w="1903"/>
       <w:gridCol w:w="1210"/>
     </w:tblGrid>
     <w:tr>
       <w:trPr/>
       <w:tc>
         <w:tcPr>
-          <w:tcW w:w="1576" w:type="dxa"/>
+          <w:tcW w:w="1575" w:type="dxa"/>
           <w:vMerge w:val="restart"/>
           <w:tcBorders>
             <w:top w:val="single" w:sz="4" w:space="0" w:color="000000"/>
@@ -1698,7 +1698,7 @@
       </w:tc>
       <w:tc>
         <w:tcPr>
-          <w:tcW w:w="1804" w:type="dxa"/>
+          <w:tcW w:w="1805" w:type="dxa"/>
           <w:tcBorders>
             <w:top w:val="single" w:sz="4" w:space="0" w:color="000000"/>
             <w:start w:val="single" w:sz="4" w:space="0" w:color="000000"/>
@@ -1732,7 +1732,7 @@
       </w:tc>
       <w:tc>
         <w:tcPr>
-          <w:tcW w:w="3146" w:type="dxa"/>
+          <w:tcW w:w="3145" w:type="dxa"/>
           <w:tcBorders>
             <w:top w:val="single" w:sz="4" w:space="0" w:color="000000"/>
             <w:start w:val="single" w:sz="4" w:space="0" w:color="000000"/>
@@ -1777,7 +1777,7 @@
       </w:tc>
       <w:tc>
         <w:tcPr>
-          <w:tcW w:w="1902" w:type="dxa"/>
+          <w:tcW w:w="1903" w:type="dxa"/>
           <w:tcBorders>
             <w:top w:val="single" w:sz="4" w:space="0" w:color="000000"/>
             <w:start w:val="single" w:sz="4" w:space="0" w:color="000000"/>
@@ -1860,7 +1860,7 @@
       <w:trPr/>
       <w:tc>
         <w:tcPr>
-          <w:tcW w:w="1576" w:type="dxa"/>
+          <w:tcW w:w="1575" w:type="dxa"/>
           <w:vMerge w:val="continue"/>
           <w:tcBorders>
             <w:top w:val="single" w:sz="4" w:space="0" w:color="000000"/>
@@ -1882,7 +1882,7 @@
       </w:tc>
       <w:tc>
         <w:tcPr>
-          <w:tcW w:w="1804" w:type="dxa"/>
+          <w:tcW w:w="1805" w:type="dxa"/>
           <w:tcBorders>
             <w:start w:val="single" w:sz="4" w:space="0" w:color="000000"/>
             <w:bottom w:val="single" w:sz="4" w:space="0" w:color="000000"/>
@@ -1915,7 +1915,7 @@
       </w:tc>
       <w:tc>
         <w:tcPr>
-          <w:tcW w:w="3146" w:type="dxa"/>
+          <w:tcW w:w="3145" w:type="dxa"/>
           <w:tcBorders>
             <w:start w:val="single" w:sz="4" w:space="0" w:color="000000"/>
             <w:bottom w:val="single" w:sz="4" w:space="0" w:color="000000"/>
@@ -1948,7 +1948,7 @@
       </w:tc>
       <w:tc>
         <w:tcPr>
-          <w:tcW w:w="1902" w:type="dxa"/>
+          <w:tcW w:w="1903" w:type="dxa"/>
           <w:tcBorders>
             <w:start w:val="single" w:sz="4" w:space="0" w:color="000000"/>
             <w:bottom w:val="single" w:sz="4" w:space="0" w:color="000000"/>
@@ -2029,7 +2029,7 @@
       <w:trPr/>
       <w:tc>
         <w:tcPr>
-          <w:tcW w:w="1576" w:type="dxa"/>
+          <w:tcW w:w="1575" w:type="dxa"/>
           <w:vMerge w:val="continue"/>
           <w:tcBorders>
             <w:top w:val="single" w:sz="4" w:space="0" w:color="000000"/>
@@ -2051,7 +2051,7 @@
       </w:tc>
       <w:tc>
         <w:tcPr>
-          <w:tcW w:w="1804" w:type="dxa"/>
+          <w:tcW w:w="1805" w:type="dxa"/>
           <w:tcBorders>
             <w:start w:val="single" w:sz="4" w:space="0" w:color="000000"/>
             <w:bottom w:val="single" w:sz="4" w:space="0" w:color="000000"/>
@@ -2084,7 +2084,7 @@
       </w:tc>
       <w:tc>
         <w:tcPr>
-          <w:tcW w:w="3146" w:type="dxa"/>
+          <w:tcW w:w="3145" w:type="dxa"/>
           <w:tcBorders>
             <w:start w:val="single" w:sz="4" w:space="0" w:color="000000"/>
             <w:bottom w:val="single" w:sz="4" w:space="0" w:color="000000"/>
@@ -2122,13 +2122,23 @@
               <w:sz w:val="22"/>
               <w:szCs w:val="22"/>
             </w:rPr>
-            <w:t>.0</w:t>
+            <w:t>.</w:t>
+          </w:r>
+          <w:r>
+            <w:rPr>
+              <w:rFonts w:ascii="Calibri" w:hAnsi="Calibri"/>
+              <w:b w:val="false"/>
+              <w:bCs w:val="false"/>
+              <w:sz w:val="22"/>
+              <w:szCs w:val="22"/>
+            </w:rPr>
+            <w:t>1</w:t>
           </w:r>
         </w:p>
       </w:tc>
       <w:tc>
         <w:tcPr>
-          <w:tcW w:w="1902" w:type="dxa"/>
+          <w:tcW w:w="1903" w:type="dxa"/>
           <w:tcBorders>
             <w:start w:val="single" w:sz="4" w:space="0" w:color="000000"/>
             <w:bottom w:val="single" w:sz="4" w:space="0" w:color="000000"/>
@@ -2198,7 +2208,7 @@
       <w:trPr/>
       <w:tc>
         <w:tcPr>
-          <w:tcW w:w="1576" w:type="dxa"/>
+          <w:tcW w:w="1575" w:type="dxa"/>
           <w:vMerge w:val="continue"/>
           <w:tcBorders>
             <w:top w:val="single" w:sz="4" w:space="0" w:color="000000"/>
@@ -2220,7 +2230,7 @@
       </w:tc>
       <w:tc>
         <w:tcPr>
-          <w:tcW w:w="1804" w:type="dxa"/>
+          <w:tcW w:w="1805" w:type="dxa"/>
           <w:tcBorders>
             <w:start w:val="single" w:sz="4" w:space="0" w:color="000000"/>
             <w:bottom w:val="single" w:sz="4" w:space="0" w:color="000000"/>
@@ -2253,7 +2263,7 @@
       </w:tc>
       <w:tc>
         <w:tcPr>
-          <w:tcW w:w="3146" w:type="dxa"/>
+          <w:tcW w:w="3145" w:type="dxa"/>
           <w:tcBorders>
             <w:start w:val="single" w:sz="4" w:space="0" w:color="000000"/>
             <w:bottom w:val="single" w:sz="4" w:space="0" w:color="000000"/>
@@ -2286,7 +2296,7 @@
       </w:tc>
       <w:tc>
         <w:tcPr>
-          <w:tcW w:w="3112" w:type="dxa"/>
+          <w:tcW w:w="3113" w:type="dxa"/>
           <w:gridSpan w:val="2"/>
           <w:tcBorders>
             <w:start w:val="single" w:sz="4" w:space="0" w:color="000000"/>
@@ -2467,17 +2477,17 @@
       </w:tblCellMar>
     </w:tblPr>
     <w:tblGrid>
-      <w:gridCol w:w="1576"/>
-      <w:gridCol w:w="1804"/>
-      <w:gridCol w:w="3146"/>
-      <w:gridCol w:w="1902"/>
+      <w:gridCol w:w="1575"/>
+      <w:gridCol w:w="1805"/>
+      <w:gridCol w:w="3145"/>
+      <w:gridCol w:w="1903"/>
       <w:gridCol w:w="1210"/>
     </w:tblGrid>
     <w:tr>
       <w:trPr/>
       <w:tc>
         <w:tcPr>
-          <w:tcW w:w="1576" w:type="dxa"/>
+          <w:tcW w:w="1575" w:type="dxa"/>
           <w:vMerge w:val="restart"/>
           <w:tcBorders>
             <w:top w:val="single" w:sz="4" w:space="0" w:color="000000"/>
@@ -2544,7 +2554,7 @@
       </w:tc>
       <w:tc>
         <w:tcPr>
-          <w:tcW w:w="1804" w:type="dxa"/>
+          <w:tcW w:w="1805" w:type="dxa"/>
           <w:tcBorders>
             <w:top w:val="single" w:sz="4" w:space="0" w:color="000000"/>
             <w:start w:val="single" w:sz="4" w:space="0" w:color="000000"/>
@@ -2578,7 +2588,7 @@
       </w:tc>
       <w:tc>
         <w:tcPr>
-          <w:tcW w:w="3146" w:type="dxa"/>
+          <w:tcW w:w="3145" w:type="dxa"/>
           <w:tcBorders>
             <w:top w:val="single" w:sz="4" w:space="0" w:color="000000"/>
             <w:start w:val="single" w:sz="4" w:space="0" w:color="000000"/>
@@ -2623,7 +2633,7 @@
       </w:tc>
       <w:tc>
         <w:tcPr>
-          <w:tcW w:w="1902" w:type="dxa"/>
+          <w:tcW w:w="1903" w:type="dxa"/>
           <w:tcBorders>
             <w:top w:val="single" w:sz="4" w:space="0" w:color="000000"/>
             <w:start w:val="single" w:sz="4" w:space="0" w:color="000000"/>
@@ -2706,7 +2716,7 @@
       <w:trPr/>
       <w:tc>
         <w:tcPr>
-          <w:tcW w:w="1576" w:type="dxa"/>
+          <w:tcW w:w="1575" w:type="dxa"/>
           <w:vMerge w:val="continue"/>
           <w:tcBorders>
             <w:top w:val="single" w:sz="4" w:space="0" w:color="000000"/>
@@ -2728,7 +2738,7 @@
       </w:tc>
       <w:tc>
         <w:tcPr>
-          <w:tcW w:w="1804" w:type="dxa"/>
+          <w:tcW w:w="1805" w:type="dxa"/>
           <w:tcBorders>
             <w:start w:val="single" w:sz="4" w:space="0" w:color="000000"/>
             <w:bottom w:val="single" w:sz="4" w:space="0" w:color="000000"/>
@@ -2761,7 +2771,7 @@
       </w:tc>
       <w:tc>
         <w:tcPr>
-          <w:tcW w:w="3146" w:type="dxa"/>
+          <w:tcW w:w="3145" w:type="dxa"/>
           <w:tcBorders>
             <w:start w:val="single" w:sz="4" w:space="0" w:color="000000"/>
             <w:bottom w:val="single" w:sz="4" w:space="0" w:color="000000"/>
@@ -2794,7 +2804,7 @@
       </w:tc>
       <w:tc>
         <w:tcPr>
-          <w:tcW w:w="1902" w:type="dxa"/>
+          <w:tcW w:w="1903" w:type="dxa"/>
           <w:tcBorders>
             <w:start w:val="single" w:sz="4" w:space="0" w:color="000000"/>
             <w:bottom w:val="single" w:sz="4" w:space="0" w:color="000000"/>
@@ -2875,7 +2885,7 @@
       <w:trPr/>
       <w:tc>
         <w:tcPr>
-          <w:tcW w:w="1576" w:type="dxa"/>
+          <w:tcW w:w="1575" w:type="dxa"/>
           <w:vMerge w:val="continue"/>
           <w:tcBorders>
             <w:top w:val="single" w:sz="4" w:space="0" w:color="000000"/>
@@ -2897,7 +2907,7 @@
       </w:tc>
       <w:tc>
         <w:tcPr>
-          <w:tcW w:w="1804" w:type="dxa"/>
+          <w:tcW w:w="1805" w:type="dxa"/>
           <w:tcBorders>
             <w:start w:val="single" w:sz="4" w:space="0" w:color="000000"/>
             <w:bottom w:val="single" w:sz="4" w:space="0" w:color="000000"/>
@@ -2930,7 +2940,7 @@
       </w:tc>
       <w:tc>
         <w:tcPr>
-          <w:tcW w:w="3146" w:type="dxa"/>
+          <w:tcW w:w="3145" w:type="dxa"/>
           <w:tcBorders>
             <w:start w:val="single" w:sz="4" w:space="0" w:color="000000"/>
             <w:bottom w:val="single" w:sz="4" w:space="0" w:color="000000"/>
@@ -2968,13 +2978,23 @@
               <w:sz w:val="22"/>
               <w:szCs w:val="22"/>
             </w:rPr>
-            <w:t>.0</w:t>
+            <w:t>.</w:t>
+          </w:r>
+          <w:r>
+            <w:rPr>
+              <w:rFonts w:ascii="Calibri" w:hAnsi="Calibri"/>
+              <w:b w:val="false"/>
+              <w:bCs w:val="false"/>
+              <w:sz w:val="22"/>
+              <w:szCs w:val="22"/>
+            </w:rPr>
+            <w:t>1</w:t>
           </w:r>
         </w:p>
       </w:tc>
       <w:tc>
         <w:tcPr>
-          <w:tcW w:w="1902" w:type="dxa"/>
+          <w:tcW w:w="1903" w:type="dxa"/>
           <w:tcBorders>
             <w:start w:val="single" w:sz="4" w:space="0" w:color="000000"/>
             <w:bottom w:val="single" w:sz="4" w:space="0" w:color="000000"/>
@@ -3044,7 +3064,7 @@
       <w:trPr/>
       <w:tc>
         <w:tcPr>
-          <w:tcW w:w="1576" w:type="dxa"/>
+          <w:tcW w:w="1575" w:type="dxa"/>
           <w:vMerge w:val="continue"/>
           <w:tcBorders>
             <w:top w:val="single" w:sz="4" w:space="0" w:color="000000"/>
@@ -3066,7 +3086,7 @@
       </w:tc>
       <w:tc>
         <w:tcPr>
-          <w:tcW w:w="1804" w:type="dxa"/>
+          <w:tcW w:w="1805" w:type="dxa"/>
           <w:tcBorders>
             <w:start w:val="single" w:sz="4" w:space="0" w:color="000000"/>
             <w:bottom w:val="single" w:sz="4" w:space="0" w:color="000000"/>
@@ -3099,7 +3119,7 @@
       </w:tc>
       <w:tc>
         <w:tcPr>
-          <w:tcW w:w="3146" w:type="dxa"/>
+          <w:tcW w:w="3145" w:type="dxa"/>
           <w:tcBorders>
             <w:start w:val="single" w:sz="4" w:space="0" w:color="000000"/>
             <w:bottom w:val="single" w:sz="4" w:space="0" w:color="000000"/>
@@ -3132,7 +3152,7 @@
       </w:tc>
       <w:tc>
         <w:tcPr>
-          <w:tcW w:w="3112" w:type="dxa"/>
+          <w:tcW w:w="3113" w:type="dxa"/>
           <w:gridSpan w:val="2"/>
           <w:tcBorders>
             <w:start w:val="single" w:sz="4" w:space="0" w:color="000000"/>

--- a/help.docx
+++ b/help.docx
@@ -189,7 +189,6 @@
           <w:rFonts w:ascii="Calibri" w:hAnsi="Calibri" w:cs="Calibri"/>
           <w:b/>
           <w:bCs/>
-          <w:lang w:val="en-US"/>
         </w:rPr>
       </w:pPr>
       <w:r>
@@ -970,7 +969,6 @@
         <w:jc w:val="start"/>
         <w:rPr>
           <w:rFonts w:ascii="Calibri" w:hAnsi="Calibri" w:cs="Calibri"/>
-          <w:lang w:val="en-US"/>
         </w:rPr>
       </w:pPr>
       <w:r>
@@ -995,7 +993,6 @@
         <w:jc w:val="start"/>
         <w:rPr>
           <w:rFonts w:ascii="Calibri" w:hAnsi="Calibri" w:cs="Calibri"/>
-          <w:lang w:val="en-US"/>
         </w:rPr>
       </w:pPr>
       <w:r>
@@ -1043,7 +1040,6 @@
         <w:jc w:val="start"/>
         <w:rPr>
           <w:rFonts w:ascii="Calibri" w:hAnsi="Calibri" w:cs="Calibri"/>
-          <w:lang w:val="en-US"/>
         </w:rPr>
       </w:pPr>
       <w:r>
@@ -1295,7 +1291,6 @@
         <w:jc w:val="start"/>
         <w:rPr>
           <w:rFonts w:ascii="Calibri" w:hAnsi="Calibri" w:cs="Calibri"/>
-          <w:lang w:val="en-US"/>
         </w:rPr>
       </w:pPr>
       <w:r>
@@ -1471,7 +1466,6 @@
         <w:jc w:val="start"/>
         <w:rPr>
           <w:rFonts w:ascii="Calibri" w:hAnsi="Calibri" w:cs="Calibri"/>
-          <w:lang w:val="en-US"/>
         </w:rPr>
       </w:pPr>
       <w:r>
@@ -1573,6 +1567,2416 @@
           <w:lang w:val="en-US"/>
         </w:rPr>
         <w:t>]</w:t>
+      </w:r>
+    </w:p>
+    <w:p>
+      <w:pPr>
+        <w:pStyle w:val="Normal"/>
+        <w:numPr>
+          <w:ilvl w:val="0"/>
+          <w:numId w:val="1"/>
+        </w:numPr>
+        <w:bidi w:val="1"/>
+        <w:spacing w:before="0" w:after="144"/>
+        <w:jc w:val="start"/>
+        <w:rPr>
+          <w:rFonts w:ascii="Calibri" w:hAnsi="Calibri" w:cs="Calibri"/>
+          <w:b/>
+          <w:bCs/>
+        </w:rPr>
+      </w:pPr>
+      <w:r>
+        <w:rPr>
+          <w:rFonts w:ascii="Calibri" w:hAnsi="Calibri" w:cs="Calibri"/>
+          <w:b/>
+          <w:b/>
+          <w:bCs/>
+          <w:rtl w:val="true"/>
+        </w:rPr>
+        <w:t>פלט</w:t>
+      </w:r>
+    </w:p>
+    <w:p>
+      <w:pPr>
+        <w:pStyle w:val="Normal"/>
+        <w:numPr>
+          <w:ilvl w:val="1"/>
+          <w:numId w:val="1"/>
+        </w:numPr>
+        <w:bidi w:val="1"/>
+        <w:spacing w:before="0" w:after="144"/>
+        <w:jc w:val="start"/>
+        <w:rPr>
+          <w:rFonts w:ascii="Calibri" w:hAnsi="Calibri" w:cs="Calibri"/>
+          <w:b w:val="false"/>
+          <w:bCs w:val="false"/>
+        </w:rPr>
+      </w:pPr>
+      <w:r>
+        <w:rPr>
+          <w:rFonts w:ascii="Calibri" w:hAnsi="Calibri" w:cs="Calibri"/>
+          <w:b w:val="false"/>
+          <w:b w:val="false"/>
+          <w:bCs w:val="false"/>
+          <w:rtl w:val="true"/>
+        </w:rPr>
+        <w:t xml:space="preserve">טבלת </w:t>
+      </w:r>
+      <w:r>
+        <w:rPr>
+          <w:rFonts w:cs="Calibri" w:ascii="Calibri" w:hAnsi="Calibri"/>
+          <w:b w:val="false"/>
+          <w:bCs w:val="false"/>
+          <w:lang w:val="en-US"/>
+        </w:rPr>
+        <w:t>Programs</w:t>
+      </w:r>
+    </w:p>
+    <w:p>
+      <w:pPr>
+        <w:pStyle w:val="Normal"/>
+        <w:numPr>
+          <w:ilvl w:val="2"/>
+          <w:numId w:val="1"/>
+        </w:numPr>
+        <w:bidi w:val="1"/>
+        <w:spacing w:before="0" w:after="144"/>
+        <w:jc w:val="start"/>
+        <w:rPr>
+          <w:rFonts w:ascii="Calibri" w:hAnsi="Calibri" w:cs="Calibri"/>
+          <w:b w:val="false"/>
+          <w:bCs w:val="false"/>
+        </w:rPr>
+      </w:pPr>
+      <w:r>
+        <w:rPr>
+          <w:rFonts w:ascii="Calibri" w:hAnsi="Calibri" w:cs="Calibri"/>
+          <w:b w:val="false"/>
+          <w:b w:val="false"/>
+          <w:bCs w:val="false"/>
+          <w:rtl w:val="true"/>
+          <w:lang w:val="en-US"/>
+        </w:rPr>
+        <w:t xml:space="preserve">עמודה </w:t>
+      </w:r>
+      <w:r>
+        <w:rPr>
+          <w:rFonts w:cs="Calibri" w:ascii="Calibri" w:hAnsi="Calibri"/>
+          <w:b w:val="false"/>
+          <w:bCs w:val="false"/>
+          <w:lang w:val="en-US"/>
+        </w:rPr>
+        <w:t>PART NUMBER</w:t>
+      </w:r>
+      <w:r>
+        <w:rPr>
+          <w:rFonts w:cs="Calibri" w:ascii="Calibri" w:hAnsi="Calibri"/>
+          <w:b w:val="false"/>
+          <w:bCs w:val="false"/>
+          <w:rtl w:val="true"/>
+          <w:lang w:val="en-US"/>
+        </w:rPr>
+        <w:t xml:space="preserve"> </w:t>
+      </w:r>
+      <w:r>
+        <w:rPr>
+          <w:rFonts w:ascii="Calibri" w:hAnsi="Calibri" w:cs="Calibri"/>
+          <w:b w:val="false"/>
+          <w:b w:val="false"/>
+          <w:bCs w:val="false"/>
+          <w:rtl w:val="true"/>
+          <w:lang w:val="en-US"/>
+        </w:rPr>
+        <w:t>מתארת מק</w:t>
+      </w:r>
+      <w:r>
+        <w:rPr>
+          <w:rFonts w:cs="Calibri" w:ascii="Calibri" w:hAnsi="Calibri"/>
+          <w:b w:val="false"/>
+          <w:bCs w:val="false"/>
+          <w:rtl w:val="true"/>
+          <w:lang w:val="en-US"/>
+        </w:rPr>
+        <w:t>"</w:t>
+      </w:r>
+      <w:r>
+        <w:rPr>
+          <w:rFonts w:ascii="Calibri" w:hAnsi="Calibri" w:cs="Calibri"/>
+          <w:b w:val="false"/>
+          <w:b w:val="false"/>
+          <w:bCs w:val="false"/>
+          <w:rtl w:val="true"/>
+          <w:lang w:val="en-US"/>
+        </w:rPr>
+        <w:t>ט</w:t>
+      </w:r>
+    </w:p>
+    <w:p>
+      <w:pPr>
+        <w:pStyle w:val="Normal"/>
+        <w:numPr>
+          <w:ilvl w:val="2"/>
+          <w:numId w:val="1"/>
+        </w:numPr>
+        <w:bidi w:val="1"/>
+        <w:spacing w:before="0" w:after="144"/>
+        <w:jc w:val="start"/>
+        <w:rPr>
+          <w:rFonts w:ascii="Calibri" w:hAnsi="Calibri" w:cs="Calibri"/>
+          <w:b w:val="false"/>
+          <w:bCs w:val="false"/>
+        </w:rPr>
+      </w:pPr>
+      <w:r>
+        <w:rPr>
+          <w:rFonts w:ascii="Calibri" w:hAnsi="Calibri" w:cs="Calibri"/>
+          <w:b w:val="false"/>
+          <w:b w:val="false"/>
+          <w:bCs w:val="false"/>
+          <w:rtl w:val="true"/>
+          <w:lang w:val="en-US"/>
+        </w:rPr>
+        <w:t xml:space="preserve">עמודה </w:t>
+      </w:r>
+      <w:r>
+        <w:rPr>
+          <w:rFonts w:cs="Calibri" w:ascii="Calibri" w:hAnsi="Calibri"/>
+          <w:b w:val="false"/>
+          <w:bCs w:val="false"/>
+          <w:lang w:val="en-US"/>
+        </w:rPr>
+        <w:t>MPT-5000L</w:t>
+      </w:r>
+      <w:r>
+        <w:rPr>
+          <w:rFonts w:cs="Calibri" w:ascii="Calibri" w:hAnsi="Calibri"/>
+          <w:b w:val="false"/>
+          <w:bCs w:val="false"/>
+          <w:rtl w:val="true"/>
+          <w:lang w:val="en-US"/>
+        </w:rPr>
+        <w:t xml:space="preserve"> </w:t>
+      </w:r>
+      <w:r>
+        <w:rPr>
+          <w:rFonts w:ascii="Calibri" w:hAnsi="Calibri" w:cs="Calibri"/>
+          <w:b w:val="false"/>
+          <w:b w:val="false"/>
+          <w:bCs w:val="false"/>
+          <w:rtl w:val="true"/>
+          <w:lang w:val="en-US"/>
+        </w:rPr>
+        <w:t xml:space="preserve">מציגה </w:t>
+      </w:r>
+      <w:r>
+        <w:rPr>
+          <w:rFonts w:cs="Calibri" w:ascii="Calibri" w:hAnsi="Calibri"/>
+          <w:b w:val="false"/>
+          <w:bCs w:val="false"/>
+          <w:lang w:val="en-US"/>
+        </w:rPr>
+        <w:t>2</w:t>
+      </w:r>
+      <w:r>
+        <w:rPr>
+          <w:rFonts w:cs="Calibri" w:ascii="Calibri" w:hAnsi="Calibri"/>
+          <w:b w:val="false"/>
+          <w:bCs w:val="false"/>
+          <w:rtl w:val="true"/>
+          <w:lang w:val="en-US"/>
+        </w:rPr>
+        <w:t xml:space="preserve"> </w:t>
+      </w:r>
+      <w:r>
+        <w:rPr>
+          <w:rFonts w:ascii="Calibri" w:hAnsi="Calibri" w:cs="Calibri"/>
+          <w:b w:val="false"/>
+          <w:b w:val="false"/>
+          <w:bCs w:val="false"/>
+          <w:rtl w:val="true"/>
+          <w:lang w:val="en-US"/>
+        </w:rPr>
+        <w:t xml:space="preserve">אופציות </w:t>
+      </w:r>
+      <w:r>
+        <w:rPr>
+          <w:rFonts w:cs="Calibri" w:ascii="Calibri" w:hAnsi="Calibri"/>
+          <w:b w:val="false"/>
+          <w:bCs w:val="false"/>
+          <w:lang w:val="en-US"/>
+        </w:rPr>
+        <w:t>Complete</w:t>
+      </w:r>
+      <w:r>
+        <w:rPr>
+          <w:rFonts w:cs="Calibri" w:ascii="Calibri" w:hAnsi="Calibri"/>
+          <w:b w:val="false"/>
+          <w:bCs w:val="false"/>
+          <w:rtl w:val="true"/>
+          <w:lang w:val="en-US"/>
+        </w:rPr>
+        <w:t xml:space="preserve"> </w:t>
+      </w:r>
+      <w:r>
+        <w:rPr>
+          <w:rFonts w:ascii="Calibri" w:hAnsi="Calibri" w:cs="Calibri"/>
+          <w:b w:val="false"/>
+          <w:b w:val="false"/>
+          <w:bCs w:val="false"/>
+          <w:rtl w:val="true"/>
+          <w:lang w:val="en-US"/>
+        </w:rPr>
+        <w:t xml:space="preserve">או </w:t>
+      </w:r>
+      <w:r>
+        <w:rPr>
+          <w:rFonts w:cs="Calibri" w:ascii="Calibri" w:hAnsi="Calibri"/>
+          <w:b w:val="false"/>
+          <w:bCs w:val="false"/>
+          <w:lang w:val="en-US"/>
+        </w:rPr>
+        <w:t>In Progress</w:t>
+      </w:r>
+      <w:r>
+        <w:rPr>
+          <w:rFonts w:cs="Calibri" w:ascii="Calibri" w:hAnsi="Calibri"/>
+          <w:b w:val="false"/>
+          <w:bCs w:val="false"/>
+          <w:rtl w:val="true"/>
+          <w:lang w:val="en-US"/>
+        </w:rPr>
+        <w:t xml:space="preserve"> </w:t>
+      </w:r>
+      <w:r>
+        <w:rPr>
+          <w:rFonts w:ascii="Calibri" w:hAnsi="Calibri" w:cs="Calibri"/>
+          <w:b w:val="false"/>
+          <w:b w:val="false"/>
+          <w:bCs w:val="false"/>
+          <w:rtl w:val="true"/>
+          <w:lang w:val="en-US"/>
+        </w:rPr>
+        <w:t xml:space="preserve">לגבי סטטוס כתיבת התוכנה עבור הרכבה בעמודה </w:t>
+      </w:r>
+      <w:r>
+        <w:rPr>
+          <w:rFonts w:cs="Calibri" w:ascii="Calibri" w:hAnsi="Calibri"/>
+          <w:b w:val="false"/>
+          <w:bCs w:val="false"/>
+          <w:lang w:val="en-US"/>
+        </w:rPr>
+        <w:t>PART NUMBER</w:t>
+      </w:r>
+      <w:r>
+        <w:rPr>
+          <w:rFonts w:cs="Calibri" w:ascii="Calibri" w:hAnsi="Calibri"/>
+          <w:b w:val="false"/>
+          <w:bCs w:val="false"/>
+          <w:rtl w:val="true"/>
+          <w:lang w:val="en-US"/>
+        </w:rPr>
+        <w:t xml:space="preserve">, </w:t>
+      </w:r>
+      <w:r>
+        <w:rPr>
+          <w:rFonts w:ascii="Calibri" w:hAnsi="Calibri" w:cs="Calibri"/>
+          <w:b w:val="false"/>
+          <w:b w:val="false"/>
+          <w:bCs w:val="false"/>
+          <w:rtl w:val="true"/>
+          <w:lang w:val="en-US"/>
+        </w:rPr>
+        <w:t xml:space="preserve">במכונה </w:t>
+      </w:r>
+      <w:r>
+        <w:rPr>
+          <w:rFonts w:cs="Calibri" w:ascii="Calibri" w:hAnsi="Calibri"/>
+          <w:b w:val="false"/>
+          <w:bCs w:val="false"/>
+          <w:lang w:val="en-US"/>
+        </w:rPr>
+        <w:t>MPT-5000L</w:t>
+      </w:r>
+    </w:p>
+    <w:p>
+      <w:pPr>
+        <w:pStyle w:val="Normal"/>
+        <w:numPr>
+          <w:ilvl w:val="2"/>
+          <w:numId w:val="1"/>
+        </w:numPr>
+        <w:bidi w:val="1"/>
+        <w:spacing w:before="0" w:after="144"/>
+        <w:jc w:val="start"/>
+        <w:rPr>
+          <w:rFonts w:ascii="Calibri" w:hAnsi="Calibri" w:cs="Calibri"/>
+          <w:b w:val="false"/>
+          <w:bCs w:val="false"/>
+        </w:rPr>
+      </w:pPr>
+      <w:r>
+        <w:rPr>
+          <w:rFonts w:ascii="Calibri" w:hAnsi="Calibri" w:cs="Calibri"/>
+          <w:b w:val="false"/>
+          <w:b w:val="false"/>
+          <w:bCs w:val="false"/>
+          <w:rtl w:val="true"/>
+          <w:lang w:val="en-US"/>
+        </w:rPr>
+        <w:t xml:space="preserve">עמודה </w:t>
+      </w:r>
+      <w:r>
+        <w:rPr>
+          <w:rFonts w:cs="Calibri" w:ascii="Calibri" w:hAnsi="Calibri"/>
+          <w:b w:val="false"/>
+          <w:bCs w:val="false"/>
+          <w:lang w:val="en-US"/>
+        </w:rPr>
+        <w:t>MPT-5000</w:t>
+      </w:r>
+      <w:r>
+        <w:rPr>
+          <w:rFonts w:cs="Calibri" w:ascii="Calibri" w:hAnsi="Calibri"/>
+          <w:b w:val="false"/>
+          <w:bCs w:val="false"/>
+          <w:rtl w:val="true"/>
+          <w:lang w:val="en-US"/>
+        </w:rPr>
+        <w:t xml:space="preserve"> </w:t>
+      </w:r>
+      <w:r>
+        <w:rPr>
+          <w:rFonts w:ascii="Calibri" w:hAnsi="Calibri" w:cs="Calibri"/>
+          <w:b w:val="false"/>
+          <w:b w:val="false"/>
+          <w:bCs w:val="false"/>
+          <w:rtl w:val="true"/>
+          <w:lang w:val="en-US"/>
+        </w:rPr>
+        <w:t xml:space="preserve">מציגה את אותו המידע כמו בסעיף </w:t>
+      </w:r>
+      <w:r>
+        <w:rPr>
+          <w:rFonts w:cs="Calibri" w:ascii="Calibri" w:hAnsi="Calibri"/>
+          <w:b w:val="false"/>
+          <w:bCs w:val="false"/>
+          <w:lang w:val="en-US"/>
+        </w:rPr>
+        <w:t>5.1.2</w:t>
+      </w:r>
+      <w:r>
+        <w:rPr>
+          <w:rFonts w:cs="Calibri" w:ascii="Calibri" w:hAnsi="Calibri"/>
+          <w:b w:val="false"/>
+          <w:bCs w:val="false"/>
+          <w:rtl w:val="true"/>
+          <w:lang w:val="en-US"/>
+        </w:rPr>
+        <w:t xml:space="preserve"> </w:t>
+      </w:r>
+      <w:r>
+        <w:rPr>
+          <w:rFonts w:ascii="Calibri" w:hAnsi="Calibri" w:cs="Calibri"/>
+          <w:b w:val="false"/>
+          <w:b w:val="false"/>
+          <w:bCs w:val="false"/>
+          <w:rtl w:val="true"/>
+          <w:lang w:val="en-US"/>
+        </w:rPr>
+        <w:t xml:space="preserve">רק עבור מכונה </w:t>
+      </w:r>
+      <w:r>
+        <w:rPr>
+          <w:rFonts w:cs="Calibri" w:ascii="Calibri" w:hAnsi="Calibri"/>
+          <w:b w:val="false"/>
+          <w:bCs w:val="false"/>
+          <w:lang w:val="en-US"/>
+        </w:rPr>
+        <w:t>MPT-5000</w:t>
+      </w:r>
+    </w:p>
+    <w:p>
+      <w:pPr>
+        <w:pStyle w:val="Normal"/>
+        <w:numPr>
+          <w:ilvl w:val="1"/>
+          <w:numId w:val="1"/>
+        </w:numPr>
+        <w:bidi w:val="1"/>
+        <w:spacing w:before="0" w:after="144"/>
+        <w:jc w:val="start"/>
+        <w:rPr>
+          <w:rFonts w:ascii="Calibri" w:hAnsi="Calibri" w:cs="Calibri"/>
+          <w:b w:val="false"/>
+          <w:bCs w:val="false"/>
+        </w:rPr>
+      </w:pPr>
+      <w:r>
+        <w:rPr>
+          <w:rFonts w:ascii="Calibri" w:hAnsi="Calibri" w:cs="Calibri"/>
+          <w:b w:val="false"/>
+          <w:b w:val="false"/>
+          <w:bCs w:val="false"/>
+          <w:rtl w:val="true"/>
+          <w:lang w:val="en-US"/>
+        </w:rPr>
+        <w:t xml:space="preserve">טבלת </w:t>
+      </w:r>
+      <w:r>
+        <w:rPr>
+          <w:rFonts w:cs="Calibri" w:ascii="Calibri" w:hAnsi="Calibri"/>
+          <w:b w:val="false"/>
+          <w:bCs w:val="false"/>
+          <w:lang w:val="en-US"/>
+        </w:rPr>
+        <w:t>Braids</w:t>
+      </w:r>
+    </w:p>
+    <w:p>
+      <w:pPr>
+        <w:pStyle w:val="Normal"/>
+        <w:numPr>
+          <w:ilvl w:val="2"/>
+          <w:numId w:val="1"/>
+        </w:numPr>
+        <w:bidi w:val="1"/>
+        <w:spacing w:before="0" w:after="144"/>
+        <w:jc w:val="start"/>
+        <w:rPr>
+          <w:rFonts w:ascii="Calibri" w:hAnsi="Calibri" w:cs="Calibri"/>
+          <w:b w:val="false"/>
+          <w:bCs w:val="false"/>
+        </w:rPr>
+      </w:pPr>
+      <w:r>
+        <w:rPr>
+          <w:rFonts w:ascii="Calibri" w:hAnsi="Calibri" w:cs="Calibri"/>
+          <w:b w:val="false"/>
+          <w:b w:val="false"/>
+          <w:bCs w:val="false"/>
+          <w:rtl w:val="true"/>
+          <w:lang w:val="en-US"/>
+        </w:rPr>
+        <w:t xml:space="preserve">עמודה </w:t>
+      </w:r>
+      <w:r>
+        <w:rPr>
+          <w:rFonts w:cs="Calibri" w:ascii="Calibri" w:hAnsi="Calibri"/>
+          <w:b w:val="false"/>
+          <w:bCs w:val="false"/>
+          <w:lang w:val="en-US"/>
+        </w:rPr>
+        <w:t>TEST CABLE</w:t>
+      </w:r>
+      <w:r>
+        <w:rPr>
+          <w:rFonts w:cs="Calibri" w:ascii="Calibri" w:hAnsi="Calibri"/>
+          <w:b w:val="false"/>
+          <w:bCs w:val="false"/>
+          <w:rtl w:val="true"/>
+          <w:lang w:val="en-US"/>
+        </w:rPr>
+        <w:t xml:space="preserve"> </w:t>
+      </w:r>
+      <w:r>
+        <w:rPr>
+          <w:rFonts w:ascii="Calibri" w:hAnsi="Calibri" w:cs="Calibri"/>
+          <w:b w:val="false"/>
+          <w:b w:val="false"/>
+          <w:bCs w:val="false"/>
+          <w:rtl w:val="true"/>
+          <w:lang w:val="en-US"/>
+        </w:rPr>
+        <w:t>מספר צמת בדיקה</w:t>
+      </w:r>
+    </w:p>
+    <w:p>
+      <w:pPr>
+        <w:pStyle w:val="Normal"/>
+        <w:numPr>
+          <w:ilvl w:val="2"/>
+          <w:numId w:val="1"/>
+        </w:numPr>
+        <w:bidi w:val="1"/>
+        <w:spacing w:before="0" w:after="144"/>
+        <w:jc w:val="start"/>
+        <w:rPr>
+          <w:rFonts w:ascii="Calibri" w:hAnsi="Calibri" w:cs="Calibri"/>
+          <w:b w:val="false"/>
+          <w:bCs w:val="false"/>
+        </w:rPr>
+      </w:pPr>
+      <w:r>
+        <w:rPr>
+          <w:rFonts w:ascii="Calibri" w:hAnsi="Calibri" w:cs="Calibri"/>
+          <w:b w:val="false"/>
+          <w:b w:val="false"/>
+          <w:bCs w:val="false"/>
+          <w:rtl w:val="true"/>
+          <w:lang w:val="en-US"/>
+        </w:rPr>
+        <w:t xml:space="preserve">עמודה </w:t>
+      </w:r>
+      <w:r>
+        <w:rPr>
+          <w:rFonts w:cs="Calibri" w:ascii="Calibri" w:hAnsi="Calibri"/>
+          <w:b w:val="false"/>
+          <w:bCs w:val="false"/>
+          <w:lang w:val="en-US"/>
+        </w:rPr>
+        <w:t>BRAID</w:t>
+      </w:r>
+      <w:r>
+        <w:rPr>
+          <w:rFonts w:cs="Calibri" w:ascii="Calibri" w:hAnsi="Calibri"/>
+          <w:b w:val="false"/>
+          <w:bCs w:val="false"/>
+          <w:rtl w:val="true"/>
+          <w:lang w:val="en-US"/>
+        </w:rPr>
+        <w:t xml:space="preserve"> </w:t>
+      </w:r>
+      <w:r>
+        <w:rPr>
+          <w:rFonts w:ascii="Calibri" w:hAnsi="Calibri" w:cs="Calibri"/>
+          <w:b w:val="false"/>
+          <w:b w:val="false"/>
+          <w:bCs w:val="false"/>
+          <w:rtl w:val="true"/>
+          <w:lang w:val="en-US"/>
+        </w:rPr>
+        <w:t>מספר הסנף בציוד הבדיקה</w:t>
+      </w:r>
+    </w:p>
+    <w:p>
+      <w:pPr>
+        <w:pStyle w:val="Normal"/>
+        <w:numPr>
+          <w:ilvl w:val="2"/>
+          <w:numId w:val="1"/>
+        </w:numPr>
+        <w:bidi w:val="1"/>
+        <w:spacing w:before="0" w:after="144"/>
+        <w:jc w:val="start"/>
+        <w:rPr>
+          <w:rFonts w:ascii="Calibri" w:hAnsi="Calibri" w:cs="Calibri"/>
+          <w:b w:val="false"/>
+          <w:bCs w:val="false"/>
+        </w:rPr>
+      </w:pPr>
+      <w:r>
+        <w:rPr>
+          <w:rFonts w:ascii="Calibri" w:hAnsi="Calibri" w:cs="Calibri"/>
+          <w:b w:val="false"/>
+          <w:b w:val="false"/>
+          <w:bCs w:val="false"/>
+          <w:rtl w:val="true"/>
+          <w:lang w:val="en-US"/>
+        </w:rPr>
+        <w:t xml:space="preserve">עמודה </w:t>
+      </w:r>
+      <w:r>
+        <w:rPr>
+          <w:rFonts w:cs="Calibri" w:ascii="Calibri" w:hAnsi="Calibri"/>
+          <w:b w:val="false"/>
+          <w:bCs w:val="false"/>
+          <w:lang w:val="en-US"/>
+        </w:rPr>
+        <w:t>CUSTOMER PART NUMBER</w:t>
+      </w:r>
+      <w:r>
+        <w:rPr>
+          <w:rFonts w:cs="Calibri" w:ascii="Calibri" w:hAnsi="Calibri"/>
+          <w:b w:val="false"/>
+          <w:bCs w:val="false"/>
+          <w:rtl w:val="true"/>
+          <w:lang w:val="en-US"/>
+        </w:rPr>
+        <w:t xml:space="preserve"> </w:t>
+      </w:r>
+      <w:r>
+        <w:rPr>
+          <w:rFonts w:ascii="Calibri" w:hAnsi="Calibri" w:cs="Calibri"/>
+          <w:b w:val="false"/>
+          <w:b w:val="false"/>
+          <w:bCs w:val="false"/>
+          <w:rtl w:val="true"/>
+          <w:lang w:val="en-US"/>
+        </w:rPr>
+        <w:t>מק</w:t>
+      </w:r>
+      <w:r>
+        <w:rPr>
+          <w:rFonts w:cs="Calibri" w:ascii="Calibri" w:hAnsi="Calibri"/>
+          <w:b w:val="false"/>
+          <w:bCs w:val="false"/>
+          <w:rtl w:val="true"/>
+          <w:lang w:val="en-US"/>
+        </w:rPr>
+        <w:t>"</w:t>
+      </w:r>
+      <w:r>
+        <w:rPr>
+          <w:rFonts w:ascii="Calibri" w:hAnsi="Calibri" w:cs="Calibri"/>
+          <w:b w:val="false"/>
+          <w:b w:val="false"/>
+          <w:bCs w:val="false"/>
+          <w:rtl w:val="true"/>
+          <w:lang w:val="en-US"/>
+        </w:rPr>
+        <w:t>ט יצרן של הציוד בדיקה</w:t>
+      </w:r>
+    </w:p>
+    <w:p>
+      <w:pPr>
+        <w:pStyle w:val="Normal"/>
+        <w:numPr>
+          <w:ilvl w:val="2"/>
+          <w:numId w:val="1"/>
+        </w:numPr>
+        <w:bidi w:val="1"/>
+        <w:spacing w:before="0" w:after="144"/>
+        <w:jc w:val="start"/>
+        <w:rPr>
+          <w:rFonts w:ascii="Calibri" w:hAnsi="Calibri" w:cs="Calibri"/>
+          <w:b w:val="false"/>
+          <w:bCs w:val="false"/>
+        </w:rPr>
+      </w:pPr>
+      <w:r>
+        <w:rPr>
+          <w:rFonts w:ascii="Calibri" w:hAnsi="Calibri" w:cs="Calibri"/>
+          <w:b w:val="false"/>
+          <w:b w:val="false"/>
+          <w:bCs w:val="false"/>
+          <w:rtl w:val="true"/>
+          <w:lang w:val="en-US"/>
+        </w:rPr>
+        <w:t xml:space="preserve">עמודה </w:t>
+      </w:r>
+      <w:r>
+        <w:rPr>
+          <w:rFonts w:cs="Calibri" w:ascii="Calibri" w:hAnsi="Calibri"/>
+          <w:b w:val="false"/>
+          <w:bCs w:val="false"/>
+          <w:lang w:val="en-US"/>
+        </w:rPr>
+        <w:t>FLEX PART NUMBER</w:t>
+      </w:r>
+      <w:r>
+        <w:rPr>
+          <w:rFonts w:cs="Calibri" w:ascii="Calibri" w:hAnsi="Calibri"/>
+          <w:b w:val="false"/>
+          <w:bCs w:val="false"/>
+          <w:rtl w:val="true"/>
+          <w:lang w:val="en-US"/>
+        </w:rPr>
+        <w:t xml:space="preserve"> </w:t>
+      </w:r>
+      <w:r>
+        <w:rPr>
+          <w:rFonts w:ascii="Calibri" w:hAnsi="Calibri" w:cs="Calibri"/>
+          <w:b w:val="false"/>
+          <w:b w:val="false"/>
+          <w:bCs w:val="false"/>
+          <w:rtl w:val="true"/>
+          <w:lang w:val="en-US"/>
+        </w:rPr>
+        <w:t>מק</w:t>
+      </w:r>
+      <w:r>
+        <w:rPr>
+          <w:rFonts w:cs="Calibri" w:ascii="Calibri" w:hAnsi="Calibri"/>
+          <w:b w:val="false"/>
+          <w:bCs w:val="false"/>
+          <w:rtl w:val="true"/>
+          <w:lang w:val="en-US"/>
+        </w:rPr>
+        <w:t>"</w:t>
+      </w:r>
+      <w:r>
+        <w:rPr>
+          <w:rFonts w:ascii="Calibri" w:hAnsi="Calibri" w:cs="Calibri"/>
+          <w:b w:val="false"/>
+          <w:b w:val="false"/>
+          <w:bCs w:val="false"/>
+          <w:rtl w:val="true"/>
+          <w:lang w:val="en-US"/>
+        </w:rPr>
+        <w:t>ט פלקס של הציוד בדיקה</w:t>
+      </w:r>
+    </w:p>
+    <w:p>
+      <w:pPr>
+        <w:pStyle w:val="Normal"/>
+        <w:numPr>
+          <w:ilvl w:val="2"/>
+          <w:numId w:val="1"/>
+        </w:numPr>
+        <w:bidi w:val="1"/>
+        <w:spacing w:before="0" w:after="144"/>
+        <w:jc w:val="start"/>
+        <w:rPr>
+          <w:rFonts w:ascii="Calibri" w:hAnsi="Calibri" w:cs="Calibri"/>
+          <w:b w:val="false"/>
+          <w:bCs w:val="false"/>
+        </w:rPr>
+      </w:pPr>
+      <w:r>
+        <w:rPr>
+          <w:rFonts w:ascii="Calibri" w:hAnsi="Calibri" w:cs="Calibri"/>
+          <w:b w:val="false"/>
+          <w:b w:val="false"/>
+          <w:bCs w:val="false"/>
+          <w:rtl w:val="true"/>
+          <w:lang w:val="en-US"/>
+        </w:rPr>
+        <w:t xml:space="preserve">עמודה </w:t>
+      </w:r>
+      <w:r>
+        <w:rPr>
+          <w:rFonts w:cs="Calibri" w:ascii="Calibri" w:hAnsi="Calibri"/>
+          <w:b w:val="false"/>
+          <w:bCs w:val="false"/>
+          <w:lang w:val="en-US"/>
+        </w:rPr>
+        <w:t>SIZE</w:t>
+      </w:r>
+      <w:r>
+        <w:rPr>
+          <w:rFonts w:cs="Calibri" w:ascii="Calibri" w:hAnsi="Calibri"/>
+          <w:b w:val="false"/>
+          <w:bCs w:val="false"/>
+          <w:rtl w:val="true"/>
+          <w:lang w:val="en-US"/>
+        </w:rPr>
+        <w:t xml:space="preserve"> </w:t>
+      </w:r>
+      <w:r>
+        <w:rPr>
+          <w:rFonts w:ascii="Calibri" w:hAnsi="Calibri" w:cs="Calibri"/>
+          <w:b w:val="false"/>
+          <w:b w:val="false"/>
+          <w:bCs w:val="false"/>
+          <w:rtl w:val="true"/>
+          <w:lang w:val="en-US"/>
+        </w:rPr>
+        <w:t xml:space="preserve">כמות הפינים בציוד בדיקה </w:t>
+      </w:r>
+      <w:r>
+        <w:rPr>
+          <w:rFonts w:cs="Calibri" w:ascii="Calibri" w:hAnsi="Calibri"/>
+          <w:b w:val="false"/>
+          <w:bCs w:val="false"/>
+          <w:rtl w:val="true"/>
+          <w:lang w:val="en-US"/>
+        </w:rPr>
+        <w:t>(</w:t>
+      </w:r>
+      <w:r>
+        <w:rPr>
+          <w:rFonts w:ascii="Calibri" w:hAnsi="Calibri" w:cs="Calibri"/>
+          <w:b w:val="false"/>
+          <w:b w:val="false"/>
+          <w:bCs w:val="false"/>
+          <w:rtl w:val="true"/>
+          <w:lang w:val="en-US"/>
+        </w:rPr>
+        <w:t>לא כולל הארקה</w:t>
+      </w:r>
+      <w:r>
+        <w:rPr>
+          <w:rFonts w:cs="Calibri" w:ascii="Calibri" w:hAnsi="Calibri"/>
+          <w:b w:val="false"/>
+          <w:bCs w:val="false"/>
+          <w:rtl w:val="true"/>
+          <w:lang w:val="en-US"/>
+        </w:rPr>
+        <w:t>)</w:t>
+      </w:r>
+    </w:p>
+    <w:p>
+      <w:pPr>
+        <w:pStyle w:val="Normal"/>
+        <w:numPr>
+          <w:ilvl w:val="2"/>
+          <w:numId w:val="1"/>
+        </w:numPr>
+        <w:bidi w:val="1"/>
+        <w:spacing w:before="0" w:after="144"/>
+        <w:jc w:val="start"/>
+        <w:rPr>
+          <w:rFonts w:ascii="Calibri" w:hAnsi="Calibri" w:cs="Calibri"/>
+          <w:b w:val="false"/>
+          <w:bCs w:val="false"/>
+        </w:rPr>
+      </w:pPr>
+      <w:r>
+        <w:rPr>
+          <w:rFonts w:ascii="Calibri" w:hAnsi="Calibri" w:cs="Calibri"/>
+          <w:b w:val="false"/>
+          <w:b w:val="false"/>
+          <w:bCs w:val="false"/>
+          <w:rtl w:val="true"/>
+          <w:lang w:val="en-US"/>
+        </w:rPr>
+        <w:t xml:space="preserve">עמודה </w:t>
+      </w:r>
+      <w:r>
+        <w:rPr>
+          <w:rFonts w:cs="Calibri" w:ascii="Calibri" w:hAnsi="Calibri"/>
+          <w:b w:val="false"/>
+          <w:bCs w:val="false"/>
+          <w:lang w:val="en-US"/>
+        </w:rPr>
+        <w:t>TYPE</w:t>
+      </w:r>
+      <w:r>
+        <w:rPr>
+          <w:rFonts w:cs="Calibri" w:ascii="Calibri" w:hAnsi="Calibri"/>
+          <w:b w:val="false"/>
+          <w:bCs w:val="false"/>
+          <w:rtl w:val="true"/>
+          <w:lang w:val="en-US"/>
+        </w:rPr>
+        <w:t xml:space="preserve"> </w:t>
+      </w:r>
+      <w:r>
+        <w:rPr>
+          <w:rFonts w:ascii="Calibri" w:hAnsi="Calibri" w:cs="Calibri"/>
+          <w:b w:val="false"/>
+          <w:b w:val="false"/>
+          <w:bCs w:val="false"/>
+          <w:rtl w:val="true"/>
+          <w:lang w:val="en-US"/>
+        </w:rPr>
+        <w:t xml:space="preserve">סוג בפין </w:t>
+      </w:r>
+      <w:r>
+        <w:rPr>
+          <w:rFonts w:cs="Calibri" w:ascii="Calibri" w:hAnsi="Calibri"/>
+          <w:b w:val="false"/>
+          <w:bCs w:val="false"/>
+          <w:rtl w:val="true"/>
+          <w:lang w:val="en-US"/>
+        </w:rPr>
+        <w:t>(</w:t>
+      </w:r>
+      <w:r>
+        <w:rPr>
+          <w:rFonts w:ascii="Calibri" w:hAnsi="Calibri" w:cs="Calibri"/>
+          <w:b w:val="false"/>
+          <w:b w:val="false"/>
+          <w:bCs w:val="false"/>
+          <w:rtl w:val="true"/>
+          <w:lang w:val="en-US"/>
+        </w:rPr>
+        <w:t>זכר</w:t>
+      </w:r>
+      <w:r>
+        <w:rPr>
+          <w:rFonts w:cs="Calibri" w:ascii="Calibri" w:hAnsi="Calibri"/>
+          <w:b w:val="false"/>
+          <w:bCs w:val="false"/>
+          <w:rtl w:val="true"/>
+          <w:lang w:val="en-US"/>
+        </w:rPr>
+        <w:t xml:space="preserve">, </w:t>
+      </w:r>
+      <w:r>
+        <w:rPr>
+          <w:rFonts w:ascii="Calibri" w:hAnsi="Calibri" w:cs="Calibri"/>
+          <w:b w:val="false"/>
+          <w:b w:val="false"/>
+          <w:bCs w:val="false"/>
+          <w:rtl w:val="true"/>
+          <w:lang w:val="en-US"/>
+        </w:rPr>
+        <w:t>נקבה</w:t>
+      </w:r>
+      <w:r>
+        <w:rPr>
+          <w:rFonts w:cs="Calibri" w:ascii="Calibri" w:hAnsi="Calibri"/>
+          <w:b w:val="false"/>
+          <w:bCs w:val="false"/>
+          <w:rtl w:val="true"/>
+          <w:lang w:val="en-US"/>
+        </w:rPr>
+        <w:t xml:space="preserve">, </w:t>
+      </w:r>
+      <w:r>
+        <w:rPr>
+          <w:rFonts w:ascii="Calibri" w:hAnsi="Calibri" w:cs="Calibri"/>
+          <w:b w:val="false"/>
+          <w:b w:val="false"/>
+          <w:bCs w:val="false"/>
+          <w:rtl w:val="true"/>
+          <w:lang w:val="en-US"/>
+        </w:rPr>
+        <w:t>גם וגם</w:t>
+      </w:r>
+      <w:r>
+        <w:rPr>
+          <w:rFonts w:cs="Calibri" w:ascii="Calibri" w:hAnsi="Calibri"/>
+          <w:b w:val="false"/>
+          <w:bCs w:val="false"/>
+          <w:rtl w:val="true"/>
+          <w:lang w:val="en-US"/>
+        </w:rPr>
+        <w:t xml:space="preserve">, </w:t>
+      </w:r>
+      <w:r>
+        <w:rPr>
+          <w:rFonts w:ascii="Calibri" w:hAnsi="Calibri" w:cs="Calibri"/>
+          <w:b w:val="false"/>
+          <w:b w:val="false"/>
+          <w:bCs w:val="false"/>
+          <w:rtl w:val="true"/>
+          <w:lang w:val="en-US"/>
+        </w:rPr>
+        <w:t>או לא רלוונטי במקרים מיוחדים כמו תנינים</w:t>
+      </w:r>
+      <w:r>
+        <w:rPr>
+          <w:rFonts w:cs="Calibri" w:ascii="Calibri" w:hAnsi="Calibri"/>
+          <w:b w:val="false"/>
+          <w:bCs w:val="false"/>
+          <w:rtl w:val="true"/>
+          <w:lang w:val="en-US"/>
+        </w:rPr>
+        <w:t>)</w:t>
+      </w:r>
+    </w:p>
+    <w:p>
+      <w:pPr>
+        <w:pStyle w:val="Normal"/>
+        <w:numPr>
+          <w:ilvl w:val="2"/>
+          <w:numId w:val="1"/>
+        </w:numPr>
+        <w:bidi w:val="1"/>
+        <w:spacing w:before="0" w:after="144"/>
+        <w:jc w:val="start"/>
+        <w:rPr>
+          <w:rFonts w:ascii="Calibri" w:hAnsi="Calibri" w:cs="Calibri"/>
+          <w:b w:val="false"/>
+          <w:bCs w:val="false"/>
+        </w:rPr>
+      </w:pPr>
+      <w:r>
+        <w:rPr>
+          <w:rFonts w:ascii="Calibri" w:hAnsi="Calibri" w:cs="Calibri"/>
+          <w:b w:val="false"/>
+          <w:b w:val="false"/>
+          <w:bCs w:val="false"/>
+          <w:rtl w:val="true"/>
+          <w:lang w:val="en-US"/>
+        </w:rPr>
+        <w:t xml:space="preserve">עמודה </w:t>
+      </w:r>
+      <w:r>
+        <w:rPr>
+          <w:rFonts w:cs="Calibri" w:ascii="Calibri" w:hAnsi="Calibri"/>
+          <w:b w:val="false"/>
+          <w:bCs w:val="false"/>
+          <w:lang w:val="en-US"/>
+        </w:rPr>
+        <w:t>USED</w:t>
+      </w:r>
+      <w:r>
+        <w:rPr>
+          <w:rFonts w:cs="Calibri" w:ascii="Calibri" w:hAnsi="Calibri"/>
+          <w:b w:val="false"/>
+          <w:bCs w:val="false"/>
+          <w:rtl w:val="true"/>
+          <w:lang w:val="en-US"/>
+        </w:rPr>
+        <w:t xml:space="preserve"> </w:t>
+      </w:r>
+      <w:r>
+        <w:rPr>
+          <w:rFonts w:ascii="Calibri" w:hAnsi="Calibri" w:cs="Calibri"/>
+          <w:b w:val="false"/>
+          <w:b w:val="false"/>
+          <w:bCs w:val="false"/>
+          <w:rtl w:val="true"/>
+          <w:lang w:val="en-US"/>
+        </w:rPr>
+        <w:t xml:space="preserve">כמות הפעמים בהם הסנף נמצא בשימוש להרכבות שונות </w:t>
+      </w:r>
+      <w:r>
+        <w:rPr>
+          <w:rFonts w:cs="Calibri" w:ascii="Calibri" w:hAnsi="Calibri"/>
+          <w:b w:val="false"/>
+          <w:bCs w:val="false"/>
+          <w:rtl w:val="true"/>
+          <w:lang w:val="en-US"/>
+        </w:rPr>
+        <w:t>(</w:t>
+      </w:r>
+      <w:r>
+        <w:rPr>
+          <w:rFonts w:ascii="Calibri" w:hAnsi="Calibri" w:cs="Calibri"/>
+          <w:b w:val="false"/>
+          <w:b w:val="false"/>
+          <w:bCs w:val="false"/>
+          <w:rtl w:val="true"/>
+          <w:lang w:val="en-US"/>
+        </w:rPr>
+        <w:t xml:space="preserve">לפי סעיף </w:t>
+      </w:r>
+      <w:r>
+        <w:rPr>
+          <w:rFonts w:cs="Calibri" w:ascii="Calibri" w:hAnsi="Calibri"/>
+          <w:b w:val="false"/>
+          <w:bCs w:val="false"/>
+          <w:lang w:val="en-US"/>
+        </w:rPr>
+        <w:t>5.6.4</w:t>
+      </w:r>
+      <w:r>
+        <w:rPr>
+          <w:rFonts w:cs="Calibri" w:ascii="Calibri" w:hAnsi="Calibri"/>
+          <w:b w:val="false"/>
+          <w:bCs w:val="false"/>
+          <w:rtl w:val="true"/>
+          <w:lang w:val="en-US"/>
+        </w:rPr>
+        <w:t>)</w:t>
+      </w:r>
+    </w:p>
+    <w:p>
+      <w:pPr>
+        <w:pStyle w:val="Normal"/>
+        <w:numPr>
+          <w:ilvl w:val="1"/>
+          <w:numId w:val="1"/>
+        </w:numPr>
+        <w:bidi w:val="1"/>
+        <w:spacing w:before="0" w:after="144"/>
+        <w:jc w:val="start"/>
+        <w:rPr>
+          <w:rFonts w:ascii="Calibri" w:hAnsi="Calibri" w:cs="Calibri"/>
+          <w:b w:val="false"/>
+          <w:bCs w:val="false"/>
+        </w:rPr>
+      </w:pPr>
+      <w:r>
+        <w:rPr>
+          <w:rFonts w:ascii="Calibri" w:hAnsi="Calibri" w:cs="Calibri"/>
+          <w:b w:val="false"/>
+          <w:b w:val="false"/>
+          <w:bCs w:val="false"/>
+          <w:rtl w:val="true"/>
+          <w:lang w:val="en-US"/>
+        </w:rPr>
+        <w:t xml:space="preserve">טבלת </w:t>
+      </w:r>
+      <w:r>
+        <w:rPr>
+          <w:rFonts w:cs="Calibri" w:ascii="Calibri" w:hAnsi="Calibri"/>
+          <w:b w:val="false"/>
+          <w:bCs w:val="false"/>
+          <w:lang w:val="en-US"/>
+        </w:rPr>
+        <w:t>Empty Spaces</w:t>
+      </w:r>
+    </w:p>
+    <w:p>
+      <w:pPr>
+        <w:pStyle w:val="Normal"/>
+        <w:numPr>
+          <w:ilvl w:val="2"/>
+          <w:numId w:val="1"/>
+        </w:numPr>
+        <w:bidi w:val="1"/>
+        <w:spacing w:before="0" w:after="144"/>
+        <w:jc w:val="start"/>
+        <w:rPr>
+          <w:rFonts w:ascii="Calibri" w:hAnsi="Calibri" w:cs="Calibri"/>
+          <w:b w:val="false"/>
+          <w:bCs w:val="false"/>
+        </w:rPr>
+      </w:pPr>
+      <w:r>
+        <w:rPr>
+          <w:rFonts w:ascii="Calibri" w:hAnsi="Calibri" w:cs="Calibri"/>
+          <w:b w:val="false"/>
+          <w:b w:val="false"/>
+          <w:bCs w:val="false"/>
+          <w:rtl w:val="true"/>
+          <w:lang w:val="en-US"/>
+        </w:rPr>
+        <w:t xml:space="preserve">עמודה </w:t>
+      </w:r>
+      <w:r>
+        <w:rPr>
+          <w:rFonts w:cs="Calibri" w:ascii="Calibri" w:hAnsi="Calibri"/>
+          <w:b w:val="false"/>
+          <w:bCs w:val="false"/>
+          <w:lang w:val="en-US"/>
+        </w:rPr>
+        <w:t>TEST CABLE</w:t>
+      </w:r>
+      <w:r>
+        <w:rPr>
+          <w:rFonts w:cs="Calibri" w:ascii="Calibri" w:hAnsi="Calibri"/>
+          <w:b w:val="false"/>
+          <w:bCs w:val="false"/>
+          <w:rtl w:val="true"/>
+          <w:lang w:val="en-US"/>
+        </w:rPr>
+        <w:t xml:space="preserve"> </w:t>
+      </w:r>
+      <w:r>
+        <w:rPr>
+          <w:rFonts w:ascii="Calibri" w:hAnsi="Calibri" w:cs="Calibri"/>
+          <w:b w:val="false"/>
+          <w:b w:val="false"/>
+          <w:bCs w:val="false"/>
+          <w:rtl w:val="true"/>
+          <w:lang w:val="en-US"/>
+        </w:rPr>
+        <w:t>ציוד בדיקה</w:t>
+      </w:r>
+    </w:p>
+    <w:p>
+      <w:pPr>
+        <w:pStyle w:val="Normal"/>
+        <w:numPr>
+          <w:ilvl w:val="2"/>
+          <w:numId w:val="1"/>
+        </w:numPr>
+        <w:bidi w:val="1"/>
+        <w:spacing w:before="0" w:after="144"/>
+        <w:jc w:val="start"/>
+        <w:rPr>
+          <w:rFonts w:ascii="Calibri" w:hAnsi="Calibri" w:cs="Calibri"/>
+          <w:b w:val="false"/>
+          <w:bCs w:val="false"/>
+        </w:rPr>
+      </w:pPr>
+      <w:r>
+        <w:rPr>
+          <w:rFonts w:ascii="Calibri" w:hAnsi="Calibri" w:cs="Calibri"/>
+          <w:b w:val="false"/>
+          <w:b w:val="false"/>
+          <w:bCs w:val="false"/>
+          <w:rtl w:val="true"/>
+          <w:lang w:val="en-US"/>
+        </w:rPr>
+        <w:t xml:space="preserve">עמודה </w:t>
+      </w:r>
+      <w:r>
+        <w:rPr>
+          <w:rFonts w:cs="Calibri" w:ascii="Calibri" w:hAnsi="Calibri"/>
+          <w:b w:val="false"/>
+          <w:bCs w:val="false"/>
+          <w:lang w:val="en-US"/>
+        </w:rPr>
+        <w:t>EMPTY SPACES</w:t>
+      </w:r>
+      <w:r>
+        <w:rPr>
+          <w:rFonts w:cs="Calibri" w:ascii="Calibri" w:hAnsi="Calibri"/>
+          <w:b w:val="false"/>
+          <w:bCs w:val="false"/>
+          <w:rtl w:val="true"/>
+          <w:lang w:val="en-US"/>
+        </w:rPr>
+        <w:t xml:space="preserve"> </w:t>
+      </w:r>
+      <w:r>
+        <w:rPr>
+          <w:rFonts w:ascii="Calibri" w:hAnsi="Calibri" w:cs="Calibri"/>
+          <w:b w:val="false"/>
+          <w:b w:val="false"/>
+          <w:bCs w:val="false"/>
+          <w:rtl w:val="true"/>
+          <w:lang w:val="en-US"/>
+        </w:rPr>
+        <w:t>כמות הפינים הריקים שיש בציוד הבדיקה</w:t>
+      </w:r>
+    </w:p>
+    <w:p>
+      <w:pPr>
+        <w:pStyle w:val="Normal"/>
+        <w:numPr>
+          <w:ilvl w:val="1"/>
+          <w:numId w:val="1"/>
+        </w:numPr>
+        <w:bidi w:val="1"/>
+        <w:spacing w:before="0" w:after="144"/>
+        <w:jc w:val="start"/>
+        <w:rPr>
+          <w:rFonts w:ascii="Calibri" w:hAnsi="Calibri" w:cs="Calibri"/>
+          <w:b w:val="false"/>
+          <w:bCs w:val="false"/>
+        </w:rPr>
+      </w:pPr>
+      <w:r>
+        <w:rPr>
+          <w:rFonts w:ascii="Calibri" w:hAnsi="Calibri" w:cs="Calibri"/>
+          <w:b w:val="false"/>
+          <w:b w:val="false"/>
+          <w:bCs w:val="false"/>
+          <w:rtl w:val="true"/>
+          <w:lang w:val="en-US"/>
+        </w:rPr>
+        <w:t xml:space="preserve">טבלת </w:t>
+      </w:r>
+      <w:r>
+        <w:rPr>
+          <w:rFonts w:cs="Calibri" w:ascii="Calibri" w:hAnsi="Calibri"/>
+          <w:b w:val="false"/>
+          <w:bCs w:val="false"/>
+          <w:lang w:val="en-US"/>
+        </w:rPr>
+        <w:t>Jigs</w:t>
+      </w:r>
+    </w:p>
+    <w:p>
+      <w:pPr>
+        <w:pStyle w:val="Normal"/>
+        <w:numPr>
+          <w:ilvl w:val="2"/>
+          <w:numId w:val="1"/>
+        </w:numPr>
+        <w:bidi w:val="1"/>
+        <w:spacing w:before="0" w:after="144"/>
+        <w:jc w:val="start"/>
+        <w:rPr>
+          <w:rFonts w:ascii="Calibri" w:hAnsi="Calibri" w:cs="Calibri"/>
+          <w:b w:val="false"/>
+          <w:bCs w:val="false"/>
+        </w:rPr>
+      </w:pPr>
+      <w:r>
+        <w:rPr>
+          <w:rFonts w:ascii="Calibri" w:hAnsi="Calibri" w:cs="Calibri"/>
+          <w:b w:val="false"/>
+          <w:b w:val="false"/>
+          <w:bCs w:val="false"/>
+          <w:rtl w:val="true"/>
+          <w:lang w:val="en-US"/>
+        </w:rPr>
+        <w:t xml:space="preserve">עמודה </w:t>
+      </w:r>
+      <w:r>
+        <w:rPr>
+          <w:rFonts w:cs="Calibri" w:ascii="Calibri" w:hAnsi="Calibri"/>
+          <w:b w:val="false"/>
+          <w:bCs w:val="false"/>
+          <w:lang w:val="en-US"/>
+        </w:rPr>
+        <w:t>JIG</w:t>
+      </w:r>
+      <w:r>
+        <w:rPr>
+          <w:rFonts w:cs="Calibri" w:ascii="Calibri" w:hAnsi="Calibri"/>
+          <w:b w:val="false"/>
+          <w:bCs w:val="false"/>
+          <w:rtl w:val="true"/>
+          <w:lang w:val="en-US"/>
+        </w:rPr>
+        <w:t xml:space="preserve"> </w:t>
+      </w:r>
+      <w:r>
+        <w:rPr>
+          <w:rFonts w:ascii="Calibri" w:hAnsi="Calibri" w:cs="Calibri"/>
+          <w:b w:val="false"/>
+          <w:b w:val="false"/>
+          <w:bCs w:val="false"/>
+          <w:rtl w:val="true"/>
+          <w:lang w:val="en-US"/>
+        </w:rPr>
+        <w:t>מספר ג’יג</w:t>
+      </w:r>
+    </w:p>
+    <w:p>
+      <w:pPr>
+        <w:pStyle w:val="Normal"/>
+        <w:numPr>
+          <w:ilvl w:val="2"/>
+          <w:numId w:val="1"/>
+        </w:numPr>
+        <w:bidi w:val="1"/>
+        <w:spacing w:before="0" w:after="144"/>
+        <w:jc w:val="start"/>
+        <w:rPr>
+          <w:rFonts w:ascii="Calibri" w:hAnsi="Calibri" w:cs="Calibri"/>
+          <w:b w:val="false"/>
+          <w:bCs w:val="false"/>
+        </w:rPr>
+      </w:pPr>
+      <w:r>
+        <w:rPr>
+          <w:rFonts w:ascii="Calibri" w:hAnsi="Calibri" w:cs="Calibri"/>
+          <w:b w:val="false"/>
+          <w:b w:val="false"/>
+          <w:bCs w:val="false"/>
+          <w:rtl w:val="true"/>
+          <w:lang w:val="en-US"/>
+        </w:rPr>
+        <w:t xml:space="preserve">עמודה </w:t>
+      </w:r>
+      <w:r>
+        <w:rPr>
+          <w:rFonts w:cs="Calibri" w:ascii="Calibri" w:hAnsi="Calibri"/>
+          <w:b w:val="false"/>
+          <w:bCs w:val="false"/>
+          <w:lang w:val="en-US"/>
+        </w:rPr>
+        <w:t>TEST CABLE</w:t>
+      </w:r>
+      <w:r>
+        <w:rPr>
+          <w:rFonts w:cs="Calibri" w:ascii="Calibri" w:hAnsi="Calibri"/>
+          <w:b w:val="false"/>
+          <w:bCs w:val="false"/>
+          <w:rtl w:val="true"/>
+          <w:lang w:val="en-US"/>
+        </w:rPr>
+        <w:t xml:space="preserve"> </w:t>
+      </w:r>
+      <w:r>
+        <w:rPr>
+          <w:rFonts w:ascii="Calibri" w:hAnsi="Calibri" w:cs="Calibri"/>
+          <w:b w:val="false"/>
+          <w:b w:val="false"/>
+          <w:bCs w:val="false"/>
+          <w:rtl w:val="true"/>
+          <w:lang w:val="en-US"/>
+        </w:rPr>
+        <w:t>מספרים של צב</w:t>
+      </w:r>
+      <w:r>
+        <w:rPr>
+          <w:rFonts w:cs="Calibri" w:ascii="Calibri" w:hAnsi="Calibri"/>
+          <w:b w:val="false"/>
+          <w:bCs w:val="false"/>
+          <w:rtl w:val="true"/>
+          <w:lang w:val="en-US"/>
+        </w:rPr>
+        <w:t>"</w:t>
+      </w:r>
+      <w:r>
+        <w:rPr>
+          <w:rFonts w:ascii="Calibri" w:hAnsi="Calibri" w:cs="Calibri"/>
+          <w:b w:val="false"/>
+          <w:b w:val="false"/>
+          <w:bCs w:val="false"/>
+          <w:rtl w:val="true"/>
+          <w:lang w:val="en-US"/>
+        </w:rPr>
+        <w:t>דים הנכללים בתוך הג’יג</w:t>
+      </w:r>
+    </w:p>
+    <w:p>
+      <w:pPr>
+        <w:pStyle w:val="Normal"/>
+        <w:numPr>
+          <w:ilvl w:val="1"/>
+          <w:numId w:val="1"/>
+        </w:numPr>
+        <w:bidi w:val="1"/>
+        <w:spacing w:before="0" w:after="144"/>
+        <w:jc w:val="start"/>
+        <w:rPr>
+          <w:rFonts w:ascii="Calibri" w:hAnsi="Calibri" w:cs="Calibri"/>
+          <w:b w:val="false"/>
+          <w:bCs w:val="false"/>
+        </w:rPr>
+      </w:pPr>
+      <w:r>
+        <w:rPr>
+          <w:rFonts w:ascii="Calibri" w:hAnsi="Calibri" w:cs="Calibri"/>
+          <w:b w:val="false"/>
+          <w:b w:val="false"/>
+          <w:bCs w:val="false"/>
+          <w:rtl w:val="true"/>
+          <w:lang w:val="en-US"/>
+        </w:rPr>
+        <w:t xml:space="preserve">טבלת </w:t>
+      </w:r>
+      <w:r>
+        <w:rPr>
+          <w:rFonts w:cs="Calibri" w:ascii="Calibri" w:hAnsi="Calibri"/>
+          <w:b w:val="false"/>
+          <w:bCs w:val="false"/>
+          <w:lang w:val="en-US"/>
+        </w:rPr>
+        <w:t>Labeling Inventory</w:t>
+      </w:r>
+    </w:p>
+    <w:p>
+      <w:pPr>
+        <w:pStyle w:val="Normal"/>
+        <w:numPr>
+          <w:ilvl w:val="2"/>
+          <w:numId w:val="1"/>
+        </w:numPr>
+        <w:bidi w:val="1"/>
+        <w:spacing w:before="0" w:after="144"/>
+        <w:jc w:val="start"/>
+        <w:rPr>
+          <w:rFonts w:ascii="Calibri" w:hAnsi="Calibri" w:cs="Calibri"/>
+          <w:b w:val="false"/>
+          <w:bCs w:val="false"/>
+        </w:rPr>
+      </w:pPr>
+      <w:r>
+        <w:rPr>
+          <w:rFonts w:ascii="Calibri" w:hAnsi="Calibri" w:cs="Calibri"/>
+          <w:b w:val="false"/>
+          <w:b w:val="false"/>
+          <w:bCs w:val="false"/>
+          <w:rtl w:val="true"/>
+          <w:lang w:val="en-US"/>
+        </w:rPr>
+        <w:t xml:space="preserve">עמודה </w:t>
+      </w:r>
+      <w:r>
+        <w:rPr>
+          <w:rFonts w:cs="Calibri" w:ascii="Calibri" w:hAnsi="Calibri"/>
+          <w:b w:val="false"/>
+          <w:bCs w:val="false"/>
+          <w:lang w:val="en-US"/>
+        </w:rPr>
+        <w:t>PART NUMBER</w:t>
+      </w:r>
+      <w:r>
+        <w:rPr>
+          <w:rFonts w:cs="Calibri" w:ascii="Calibri" w:hAnsi="Calibri"/>
+          <w:b w:val="false"/>
+          <w:bCs w:val="false"/>
+          <w:rtl w:val="true"/>
+          <w:lang w:val="en-US"/>
+        </w:rPr>
+        <w:t xml:space="preserve"> </w:t>
+      </w:r>
+      <w:r>
+        <w:rPr>
+          <w:rFonts w:ascii="Calibri" w:hAnsi="Calibri" w:cs="Calibri"/>
+          <w:b w:val="false"/>
+          <w:b w:val="false"/>
+          <w:bCs w:val="false"/>
+          <w:rtl w:val="true"/>
+          <w:lang w:val="en-US"/>
+        </w:rPr>
+        <w:t>מק</w:t>
+      </w:r>
+      <w:r>
+        <w:rPr>
+          <w:rFonts w:cs="Calibri" w:ascii="Calibri" w:hAnsi="Calibri"/>
+          <w:b w:val="false"/>
+          <w:bCs w:val="false"/>
+          <w:rtl w:val="true"/>
+          <w:lang w:val="en-US"/>
+        </w:rPr>
+        <w:t>"</w:t>
+      </w:r>
+      <w:r>
+        <w:rPr>
+          <w:rFonts w:ascii="Calibri" w:hAnsi="Calibri" w:cs="Calibri"/>
+          <w:b w:val="false"/>
+          <w:b w:val="false"/>
+          <w:bCs w:val="false"/>
+          <w:rtl w:val="true"/>
+          <w:lang w:val="en-US"/>
+        </w:rPr>
+        <w:t>ט של מדבקה</w:t>
+      </w:r>
+      <w:r>
+        <w:rPr>
+          <w:rFonts w:cs="Calibri" w:ascii="Calibri" w:hAnsi="Calibri"/>
+          <w:b w:val="false"/>
+          <w:bCs w:val="false"/>
+          <w:rtl w:val="true"/>
+          <w:lang w:val="en-US"/>
+        </w:rPr>
+        <w:t xml:space="preserve">, </w:t>
+      </w:r>
+      <w:r>
+        <w:rPr>
+          <w:rFonts w:cs="Calibri" w:ascii="Calibri" w:hAnsi="Calibri"/>
+          <w:b w:val="false"/>
+          <w:bCs w:val="false"/>
+          <w:lang w:val="en-US"/>
+        </w:rPr>
+        <w:t>TMS</w:t>
+      </w:r>
+      <w:r>
+        <w:rPr>
+          <w:rFonts w:cs="Calibri" w:ascii="Calibri" w:hAnsi="Calibri"/>
+          <w:b w:val="false"/>
+          <w:bCs w:val="false"/>
+          <w:rtl w:val="true"/>
+          <w:lang w:val="en-US"/>
+        </w:rPr>
+        <w:t xml:space="preserve">, </w:t>
+      </w:r>
+      <w:r>
+        <w:rPr>
+          <w:rFonts w:ascii="Calibri" w:hAnsi="Calibri" w:cs="Calibri"/>
+          <w:b w:val="false"/>
+          <w:b w:val="false"/>
+          <w:bCs w:val="false"/>
+          <w:rtl w:val="true"/>
+          <w:lang w:val="en-US"/>
+        </w:rPr>
+        <w:t>או כל ציוד סימון אחר</w:t>
+      </w:r>
+    </w:p>
+    <w:p>
+      <w:pPr>
+        <w:pStyle w:val="Normal"/>
+        <w:numPr>
+          <w:ilvl w:val="2"/>
+          <w:numId w:val="1"/>
+        </w:numPr>
+        <w:bidi w:val="1"/>
+        <w:spacing w:before="0" w:after="144"/>
+        <w:jc w:val="start"/>
+        <w:rPr>
+          <w:rFonts w:ascii="Calibri" w:hAnsi="Calibri" w:cs="Calibri"/>
+          <w:b w:val="false"/>
+          <w:bCs w:val="false"/>
+        </w:rPr>
+      </w:pPr>
+      <w:r>
+        <w:rPr>
+          <w:rFonts w:ascii="Calibri" w:hAnsi="Calibri" w:cs="Calibri"/>
+          <w:b w:val="false"/>
+          <w:b w:val="false"/>
+          <w:bCs w:val="false"/>
+          <w:rtl w:val="true"/>
+          <w:lang w:val="en-US"/>
+        </w:rPr>
+        <w:t xml:space="preserve">עמודה </w:t>
+      </w:r>
+      <w:r>
+        <w:rPr>
+          <w:rFonts w:cs="Calibri" w:ascii="Calibri" w:hAnsi="Calibri"/>
+          <w:b w:val="false"/>
+          <w:bCs w:val="false"/>
+          <w:lang w:val="en-US"/>
+        </w:rPr>
+        <w:t>CUSTOMER PN</w:t>
+      </w:r>
+      <w:r>
+        <w:rPr>
+          <w:rFonts w:cs="Calibri" w:ascii="Calibri" w:hAnsi="Calibri"/>
+          <w:b w:val="false"/>
+          <w:bCs w:val="false"/>
+          <w:rtl w:val="true"/>
+          <w:lang w:val="en-US"/>
+        </w:rPr>
+        <w:t xml:space="preserve"> </w:t>
+      </w:r>
+      <w:r>
+        <w:rPr>
+          <w:rFonts w:ascii="Calibri" w:hAnsi="Calibri" w:cs="Calibri"/>
+          <w:b w:val="false"/>
+          <w:b w:val="false"/>
+          <w:bCs w:val="false"/>
+          <w:rtl w:val="true"/>
+          <w:lang w:val="en-US"/>
+        </w:rPr>
+        <w:t>מק</w:t>
+      </w:r>
+      <w:r>
+        <w:rPr>
+          <w:rFonts w:cs="Calibri" w:ascii="Calibri" w:hAnsi="Calibri"/>
+          <w:b w:val="false"/>
+          <w:bCs w:val="false"/>
+          <w:rtl w:val="true"/>
+          <w:lang w:val="en-US"/>
+        </w:rPr>
+        <w:t>"</w:t>
+      </w:r>
+      <w:r>
+        <w:rPr>
+          <w:rFonts w:ascii="Calibri" w:hAnsi="Calibri" w:cs="Calibri"/>
+          <w:b w:val="false"/>
+          <w:b w:val="false"/>
+          <w:bCs w:val="false"/>
+          <w:rtl w:val="true"/>
+          <w:lang w:val="en-US"/>
+        </w:rPr>
+        <w:t>ט יצרן</w:t>
+      </w:r>
+    </w:p>
+    <w:p>
+      <w:pPr>
+        <w:pStyle w:val="Normal"/>
+        <w:numPr>
+          <w:ilvl w:val="2"/>
+          <w:numId w:val="1"/>
+        </w:numPr>
+        <w:bidi w:val="1"/>
+        <w:spacing w:before="0" w:after="144"/>
+        <w:jc w:val="start"/>
+        <w:rPr>
+          <w:rFonts w:ascii="Calibri" w:hAnsi="Calibri" w:cs="Calibri"/>
+          <w:b w:val="false"/>
+          <w:bCs w:val="false"/>
+        </w:rPr>
+      </w:pPr>
+      <w:r>
+        <w:rPr>
+          <w:rFonts w:ascii="Calibri" w:hAnsi="Calibri" w:cs="Calibri"/>
+          <w:b w:val="false"/>
+          <w:b w:val="false"/>
+          <w:bCs w:val="false"/>
+          <w:rtl w:val="true"/>
+          <w:lang w:val="en-US"/>
+        </w:rPr>
+        <w:t xml:space="preserve">עמודה </w:t>
+      </w:r>
+      <w:r>
+        <w:rPr>
+          <w:rFonts w:cs="Calibri" w:ascii="Calibri" w:hAnsi="Calibri"/>
+          <w:b w:val="false"/>
+          <w:bCs w:val="false"/>
+          <w:lang w:val="en-US"/>
+        </w:rPr>
+        <w:t>DESCRIPTION</w:t>
+      </w:r>
+      <w:r>
+        <w:rPr>
+          <w:rFonts w:cs="Calibri" w:ascii="Calibri" w:hAnsi="Calibri"/>
+          <w:b w:val="false"/>
+          <w:bCs w:val="false"/>
+          <w:rtl w:val="true"/>
+          <w:lang w:val="en-US"/>
+        </w:rPr>
+        <w:t xml:space="preserve"> </w:t>
+      </w:r>
+      <w:r>
+        <w:rPr>
+          <w:rFonts w:ascii="Calibri" w:hAnsi="Calibri" w:cs="Calibri"/>
+          <w:b w:val="false"/>
+          <w:b w:val="false"/>
+          <w:bCs w:val="false"/>
+          <w:rtl w:val="true"/>
+          <w:lang w:val="en-US"/>
+        </w:rPr>
+        <w:t xml:space="preserve">תיאור מילולי </w:t>
+      </w:r>
+      <w:r>
+        <w:rPr>
+          <w:rFonts w:cs="Calibri" w:ascii="Calibri" w:hAnsi="Calibri"/>
+          <w:b w:val="false"/>
+          <w:bCs w:val="false"/>
+          <w:rtl w:val="true"/>
+          <w:lang w:val="en-US"/>
+        </w:rPr>
+        <w:t>(</w:t>
+      </w:r>
+      <w:r>
+        <w:rPr>
+          <w:rFonts w:ascii="Calibri" w:hAnsi="Calibri" w:cs="Calibri"/>
+          <w:b w:val="false"/>
+          <w:b w:val="false"/>
+          <w:bCs w:val="false"/>
+          <w:rtl w:val="true"/>
+          <w:lang w:val="en-US"/>
+        </w:rPr>
+        <w:t xml:space="preserve">למשל </w:t>
+      </w:r>
+      <w:r>
+        <w:rPr>
+          <w:rFonts w:cs="Calibri" w:ascii="Calibri" w:hAnsi="Calibri"/>
+          <w:b w:val="false"/>
+          <w:bCs w:val="false"/>
+          <w:lang w:val="en-US"/>
+        </w:rPr>
+        <w:t>TMS</w:t>
+      </w:r>
+      <w:r>
+        <w:rPr>
+          <w:rFonts w:cs="Calibri" w:ascii="Calibri" w:hAnsi="Calibri"/>
+          <w:b w:val="false"/>
+          <w:bCs w:val="false"/>
+          <w:rtl w:val="true"/>
+          <w:lang w:val="en-US"/>
+        </w:rPr>
+        <w:t xml:space="preserve"> ½ </w:t>
+      </w:r>
+      <w:r>
+        <w:rPr>
+          <w:rFonts w:ascii="Calibri" w:hAnsi="Calibri" w:cs="Calibri"/>
+          <w:b w:val="false"/>
+          <w:b w:val="false"/>
+          <w:bCs w:val="false"/>
+          <w:rtl w:val="true"/>
+          <w:lang w:val="en-US"/>
+        </w:rPr>
+        <w:t>לבן</w:t>
+      </w:r>
+      <w:r>
+        <w:rPr>
+          <w:rFonts w:cs="Calibri" w:ascii="Calibri" w:hAnsi="Calibri"/>
+          <w:b w:val="false"/>
+          <w:bCs w:val="false"/>
+          <w:rtl w:val="true"/>
+          <w:lang w:val="en-US"/>
+        </w:rPr>
+        <w:t>)</w:t>
+      </w:r>
+    </w:p>
+    <w:p>
+      <w:pPr>
+        <w:pStyle w:val="Normal"/>
+        <w:numPr>
+          <w:ilvl w:val="2"/>
+          <w:numId w:val="1"/>
+        </w:numPr>
+        <w:bidi w:val="1"/>
+        <w:spacing w:before="0" w:after="144"/>
+        <w:jc w:val="start"/>
+        <w:rPr>
+          <w:rFonts w:ascii="Calibri" w:hAnsi="Calibri" w:cs="Calibri"/>
+          <w:b w:val="false"/>
+          <w:bCs w:val="false"/>
+        </w:rPr>
+      </w:pPr>
+      <w:r>
+        <w:rPr>
+          <w:rFonts w:ascii="Calibri" w:hAnsi="Calibri" w:cs="Calibri"/>
+          <w:b w:val="false"/>
+          <w:b w:val="false"/>
+          <w:bCs w:val="false"/>
+          <w:rtl w:val="true"/>
+          <w:lang w:val="en-US"/>
+        </w:rPr>
+        <w:t xml:space="preserve">עמודה </w:t>
+      </w:r>
+      <w:r>
+        <w:rPr>
+          <w:rFonts w:cs="Calibri" w:ascii="Calibri" w:hAnsi="Calibri"/>
+          <w:b w:val="false"/>
+          <w:bCs w:val="false"/>
+          <w:lang w:val="en-US"/>
+        </w:rPr>
+        <w:t>QTY</w:t>
+      </w:r>
+      <w:r>
+        <w:rPr>
+          <w:rFonts w:cs="Calibri" w:ascii="Calibri" w:hAnsi="Calibri"/>
+          <w:b w:val="false"/>
+          <w:bCs w:val="false"/>
+          <w:rtl w:val="true"/>
+          <w:lang w:val="en-US"/>
+        </w:rPr>
+        <w:t xml:space="preserve"> </w:t>
+      </w:r>
+      <w:r>
+        <w:rPr>
+          <w:rFonts w:ascii="Calibri" w:hAnsi="Calibri" w:cs="Calibri"/>
+          <w:b w:val="false"/>
+          <w:b w:val="false"/>
+          <w:bCs w:val="false"/>
+          <w:rtl w:val="true"/>
+          <w:lang w:val="en-US"/>
+        </w:rPr>
+        <w:t>כמות במלאי</w:t>
+      </w:r>
+    </w:p>
+    <w:p>
+      <w:pPr>
+        <w:pStyle w:val="Normal"/>
+        <w:numPr>
+          <w:ilvl w:val="1"/>
+          <w:numId w:val="1"/>
+        </w:numPr>
+        <w:bidi w:val="1"/>
+        <w:spacing w:before="0" w:after="144"/>
+        <w:jc w:val="start"/>
+        <w:rPr>
+          <w:rFonts w:ascii="Calibri" w:hAnsi="Calibri" w:cs="Calibri"/>
+          <w:b w:val="false"/>
+          <w:bCs w:val="false"/>
+        </w:rPr>
+      </w:pPr>
+      <w:r>
+        <w:rPr>
+          <w:rFonts w:ascii="Calibri" w:hAnsi="Calibri" w:cs="Calibri"/>
+          <w:b w:val="false"/>
+          <w:b w:val="false"/>
+          <w:bCs w:val="false"/>
+          <w:rtl w:val="true"/>
+          <w:lang w:val="en-US"/>
+        </w:rPr>
+        <w:t xml:space="preserve">טבלת </w:t>
+      </w:r>
+      <w:r>
+        <w:rPr>
+          <w:rFonts w:cs="Calibri" w:ascii="Calibri" w:hAnsi="Calibri"/>
+          <w:b w:val="false"/>
+          <w:bCs w:val="false"/>
+          <w:lang w:val="en-US"/>
+        </w:rPr>
+        <w:t>Connectors</w:t>
+      </w:r>
+    </w:p>
+    <w:p>
+      <w:pPr>
+        <w:pStyle w:val="Normal"/>
+        <w:numPr>
+          <w:ilvl w:val="2"/>
+          <w:numId w:val="1"/>
+        </w:numPr>
+        <w:bidi w:val="1"/>
+        <w:spacing w:before="0" w:after="144"/>
+        <w:jc w:val="start"/>
+        <w:rPr>
+          <w:rFonts w:ascii="Calibri" w:hAnsi="Calibri" w:cs="Calibri"/>
+          <w:b w:val="false"/>
+          <w:bCs w:val="false"/>
+        </w:rPr>
+      </w:pPr>
+      <w:r>
+        <w:rPr>
+          <w:rFonts w:ascii="Calibri" w:hAnsi="Calibri" w:cs="Calibri"/>
+          <w:b w:val="false"/>
+          <w:b w:val="false"/>
+          <w:bCs w:val="false"/>
+          <w:rtl w:val="true"/>
+          <w:lang w:val="en-US"/>
+        </w:rPr>
+        <w:t xml:space="preserve">עמודה </w:t>
+      </w:r>
+      <w:r>
+        <w:rPr>
+          <w:rFonts w:cs="Calibri" w:ascii="Calibri" w:hAnsi="Calibri"/>
+          <w:b w:val="false"/>
+          <w:bCs w:val="false"/>
+          <w:lang w:val="en-US"/>
+        </w:rPr>
+        <w:t>ASSEMBLY PART NUMBER</w:t>
+      </w:r>
+      <w:r>
+        <w:rPr>
+          <w:rFonts w:cs="Calibri" w:ascii="Calibri" w:hAnsi="Calibri"/>
+          <w:b w:val="false"/>
+          <w:bCs w:val="false"/>
+          <w:rtl w:val="true"/>
+          <w:lang w:val="en-US"/>
+        </w:rPr>
+        <w:t xml:space="preserve"> </w:t>
+      </w:r>
+      <w:r>
+        <w:rPr>
+          <w:rFonts w:ascii="Calibri" w:hAnsi="Calibri" w:cs="Calibri"/>
+          <w:b w:val="false"/>
+          <w:b w:val="false"/>
+          <w:bCs w:val="false"/>
+          <w:rtl w:val="true"/>
+          <w:lang w:val="en-US"/>
+        </w:rPr>
+        <w:t>מק</w:t>
+      </w:r>
+      <w:r>
+        <w:rPr>
+          <w:rFonts w:cs="Calibri" w:ascii="Calibri" w:hAnsi="Calibri"/>
+          <w:b w:val="false"/>
+          <w:bCs w:val="false"/>
+          <w:rtl w:val="true"/>
+          <w:lang w:val="en-US"/>
+        </w:rPr>
+        <w:t>"</w:t>
+      </w:r>
+      <w:r>
+        <w:rPr>
+          <w:rFonts w:ascii="Calibri" w:hAnsi="Calibri" w:cs="Calibri"/>
+          <w:b w:val="false"/>
+          <w:b w:val="false"/>
+          <w:bCs w:val="false"/>
+          <w:rtl w:val="true"/>
+          <w:lang w:val="en-US"/>
+        </w:rPr>
+        <w:t>ט הרכבה</w:t>
+      </w:r>
+    </w:p>
+    <w:p>
+      <w:pPr>
+        <w:pStyle w:val="Normal"/>
+        <w:numPr>
+          <w:ilvl w:val="2"/>
+          <w:numId w:val="1"/>
+        </w:numPr>
+        <w:bidi w:val="1"/>
+        <w:spacing w:before="0" w:after="144"/>
+        <w:jc w:val="start"/>
+        <w:rPr>
+          <w:rFonts w:ascii="Calibri" w:hAnsi="Calibri" w:cs="Calibri"/>
+          <w:b w:val="false"/>
+          <w:bCs w:val="false"/>
+        </w:rPr>
+      </w:pPr>
+      <w:r>
+        <w:rPr>
+          <w:rFonts w:ascii="Calibri" w:hAnsi="Calibri" w:cs="Calibri"/>
+          <w:b w:val="false"/>
+          <w:b w:val="false"/>
+          <w:bCs w:val="false"/>
+          <w:rtl w:val="true"/>
+          <w:lang w:val="en-US"/>
+        </w:rPr>
+        <w:t xml:space="preserve">עמודה </w:t>
+      </w:r>
+      <w:r>
+        <w:rPr>
+          <w:rFonts w:cs="Calibri" w:ascii="Calibri" w:hAnsi="Calibri"/>
+          <w:b w:val="false"/>
+          <w:bCs w:val="false"/>
+          <w:lang w:val="en-US"/>
+        </w:rPr>
+        <w:t>PLUG NAME</w:t>
+      </w:r>
+      <w:r>
+        <w:rPr>
+          <w:rFonts w:cs="Calibri" w:ascii="Calibri" w:hAnsi="Calibri"/>
+          <w:b w:val="false"/>
+          <w:bCs w:val="false"/>
+          <w:rtl w:val="true"/>
+          <w:lang w:val="en-US"/>
+        </w:rPr>
+        <w:t xml:space="preserve"> </w:t>
+      </w:r>
+      <w:r>
+        <w:rPr>
+          <w:rFonts w:ascii="Calibri" w:hAnsi="Calibri" w:cs="Calibri"/>
+          <w:b w:val="false"/>
+          <w:b w:val="false"/>
+          <w:bCs w:val="false"/>
+          <w:rtl w:val="true"/>
+          <w:lang w:val="en-US"/>
+        </w:rPr>
+        <w:t xml:space="preserve">שם המחבר </w:t>
+      </w:r>
+      <w:r>
+        <w:rPr>
+          <w:rFonts w:cs="Calibri" w:ascii="Calibri" w:hAnsi="Calibri"/>
+          <w:b w:val="false"/>
+          <w:bCs w:val="false"/>
+          <w:rtl w:val="true"/>
+          <w:lang w:val="en-US"/>
+        </w:rPr>
+        <w:t>(</w:t>
+      </w:r>
+      <w:r>
+        <w:rPr>
+          <w:rFonts w:ascii="Calibri" w:hAnsi="Calibri" w:cs="Calibri"/>
+          <w:b w:val="false"/>
+          <w:b w:val="false"/>
+          <w:bCs w:val="false"/>
+          <w:rtl w:val="true"/>
+          <w:lang w:val="en-US"/>
+        </w:rPr>
+        <w:t>לפי השרטוט</w:t>
+      </w:r>
+      <w:r>
+        <w:rPr>
+          <w:rFonts w:cs="Calibri" w:ascii="Calibri" w:hAnsi="Calibri"/>
+          <w:b w:val="false"/>
+          <w:bCs w:val="false"/>
+          <w:rtl w:val="true"/>
+          <w:lang w:val="en-US"/>
+        </w:rPr>
+        <w:t>)</w:t>
+      </w:r>
+    </w:p>
+    <w:p>
+      <w:pPr>
+        <w:pStyle w:val="Normal"/>
+        <w:numPr>
+          <w:ilvl w:val="2"/>
+          <w:numId w:val="1"/>
+        </w:numPr>
+        <w:bidi w:val="1"/>
+        <w:spacing w:before="0" w:after="144"/>
+        <w:jc w:val="start"/>
+        <w:rPr>
+          <w:rFonts w:ascii="Calibri" w:hAnsi="Calibri" w:cs="Calibri"/>
+          <w:b w:val="false"/>
+          <w:bCs w:val="false"/>
+        </w:rPr>
+      </w:pPr>
+      <w:r>
+        <w:rPr>
+          <w:rFonts w:ascii="Calibri" w:hAnsi="Calibri" w:cs="Calibri"/>
+          <w:b w:val="false"/>
+          <w:b w:val="false"/>
+          <w:bCs w:val="false"/>
+          <w:rtl w:val="true"/>
+          <w:lang w:val="en-US"/>
+        </w:rPr>
+        <w:t xml:space="preserve">עמודה </w:t>
+      </w:r>
+      <w:r>
+        <w:rPr>
+          <w:rFonts w:cs="Calibri" w:ascii="Calibri" w:hAnsi="Calibri"/>
+          <w:b w:val="false"/>
+          <w:bCs w:val="false"/>
+          <w:lang w:val="en-US"/>
+        </w:rPr>
+        <w:t>ASSEMBLY PLUG PART NUMBER</w:t>
+      </w:r>
+      <w:r>
+        <w:rPr>
+          <w:rFonts w:cs="Calibri" w:ascii="Calibri" w:hAnsi="Calibri"/>
+          <w:b w:val="false"/>
+          <w:bCs w:val="false"/>
+          <w:rtl w:val="true"/>
+          <w:lang w:val="en-US"/>
+        </w:rPr>
+        <w:t xml:space="preserve"> </w:t>
+      </w:r>
+      <w:r>
+        <w:rPr>
+          <w:rFonts w:ascii="Calibri" w:hAnsi="Calibri" w:cs="Calibri"/>
+          <w:b w:val="false"/>
+          <w:b w:val="false"/>
+          <w:bCs w:val="false"/>
+          <w:rtl w:val="true"/>
+          <w:lang w:val="en-US"/>
+        </w:rPr>
+        <w:t>מק</w:t>
+      </w:r>
+      <w:r>
+        <w:rPr>
+          <w:rFonts w:cs="Calibri" w:ascii="Calibri" w:hAnsi="Calibri"/>
+          <w:b w:val="false"/>
+          <w:bCs w:val="false"/>
+          <w:rtl w:val="true"/>
+          <w:lang w:val="en-US"/>
+        </w:rPr>
+        <w:t>"</w:t>
+      </w:r>
+      <w:r>
+        <w:rPr>
+          <w:rFonts w:ascii="Calibri" w:hAnsi="Calibri" w:cs="Calibri"/>
+          <w:b w:val="false"/>
+          <w:b w:val="false"/>
+          <w:bCs w:val="false"/>
+          <w:rtl w:val="true"/>
+          <w:lang w:val="en-US"/>
+        </w:rPr>
+        <w:t>ט יצרן של המחבר</w:t>
+      </w:r>
+    </w:p>
+    <w:p>
+      <w:pPr>
+        <w:pStyle w:val="Normal"/>
+        <w:numPr>
+          <w:ilvl w:val="2"/>
+          <w:numId w:val="1"/>
+        </w:numPr>
+        <w:bidi w:val="1"/>
+        <w:spacing w:before="0" w:after="144"/>
+        <w:jc w:val="start"/>
+        <w:rPr>
+          <w:rFonts w:ascii="Calibri" w:hAnsi="Calibri" w:cs="Calibri"/>
+          <w:b w:val="false"/>
+          <w:bCs w:val="false"/>
+        </w:rPr>
+      </w:pPr>
+      <w:r>
+        <w:rPr>
+          <w:rFonts w:ascii="Calibri" w:hAnsi="Calibri" w:cs="Calibri"/>
+          <w:b w:val="false"/>
+          <w:b w:val="false"/>
+          <w:bCs w:val="false"/>
+          <w:rtl w:val="true"/>
+          <w:lang w:val="en-US"/>
+        </w:rPr>
+        <w:t xml:space="preserve">עמודה </w:t>
+      </w:r>
+      <w:r>
+        <w:rPr>
+          <w:rFonts w:cs="Calibri" w:ascii="Calibri" w:hAnsi="Calibri"/>
+          <w:b w:val="false"/>
+          <w:bCs w:val="false"/>
+          <w:lang w:val="en-US"/>
+        </w:rPr>
+        <w:t>CONNECT TO TEST CABLE</w:t>
+      </w:r>
+      <w:r>
+        <w:rPr>
+          <w:rFonts w:cs="Calibri" w:ascii="Calibri" w:hAnsi="Calibri"/>
+          <w:b w:val="false"/>
+          <w:bCs w:val="false"/>
+          <w:rtl w:val="true"/>
+          <w:lang w:val="en-US"/>
+        </w:rPr>
+        <w:t xml:space="preserve"> </w:t>
+      </w:r>
+      <w:r>
+        <w:rPr>
+          <w:rFonts w:ascii="Calibri" w:hAnsi="Calibri" w:cs="Calibri"/>
+          <w:b w:val="false"/>
+          <w:b w:val="false"/>
+          <w:bCs w:val="false"/>
+          <w:rtl w:val="true"/>
+          <w:lang w:val="en-US"/>
+        </w:rPr>
+        <w:t>מספר צב</w:t>
+      </w:r>
+      <w:r>
+        <w:rPr>
+          <w:rFonts w:cs="Calibri" w:ascii="Calibri" w:hAnsi="Calibri"/>
+          <w:b w:val="false"/>
+          <w:bCs w:val="false"/>
+          <w:rtl w:val="true"/>
+          <w:lang w:val="en-US"/>
+        </w:rPr>
+        <w:t>"</w:t>
+      </w:r>
+      <w:r>
+        <w:rPr>
+          <w:rFonts w:ascii="Calibri" w:hAnsi="Calibri" w:cs="Calibri"/>
+          <w:b w:val="false"/>
+          <w:b w:val="false"/>
+          <w:bCs w:val="false"/>
+          <w:rtl w:val="true"/>
+          <w:lang w:val="en-US"/>
+        </w:rPr>
+        <w:t>ד נגדי</w:t>
+      </w:r>
+    </w:p>
+    <w:p>
+      <w:pPr>
+        <w:pStyle w:val="Normal"/>
+        <w:numPr>
+          <w:ilvl w:val="1"/>
+          <w:numId w:val="1"/>
+        </w:numPr>
+        <w:bidi w:val="1"/>
+        <w:spacing w:before="0" w:after="144"/>
+        <w:jc w:val="start"/>
+        <w:rPr>
+          <w:rFonts w:ascii="Calibri" w:hAnsi="Calibri" w:cs="Calibri"/>
+          <w:b w:val="false"/>
+          <w:bCs w:val="false"/>
+        </w:rPr>
+      </w:pPr>
+      <w:r>
+        <w:rPr>
+          <w:rFonts w:ascii="Calibri" w:hAnsi="Calibri" w:cs="Calibri"/>
+          <w:b w:val="false"/>
+          <w:b w:val="false"/>
+          <w:bCs w:val="false"/>
+          <w:rtl w:val="true"/>
+          <w:lang w:val="en-US"/>
+        </w:rPr>
+        <w:t xml:space="preserve">טבלת </w:t>
+      </w:r>
+      <w:r>
+        <w:rPr>
+          <w:rFonts w:cs="Calibri" w:ascii="Calibri" w:hAnsi="Calibri"/>
+          <w:b w:val="false"/>
+          <w:bCs w:val="false"/>
+          <w:lang w:val="en-US"/>
+        </w:rPr>
+        <w:t>Test Logs</w:t>
+      </w:r>
+    </w:p>
+    <w:p>
+      <w:pPr>
+        <w:pStyle w:val="Normal"/>
+        <w:numPr>
+          <w:ilvl w:val="2"/>
+          <w:numId w:val="1"/>
+        </w:numPr>
+        <w:bidi w:val="1"/>
+        <w:spacing w:before="0" w:after="144"/>
+        <w:jc w:val="start"/>
+        <w:rPr>
+          <w:rFonts w:ascii="Calibri" w:hAnsi="Calibri" w:cs="Calibri"/>
+          <w:b w:val="false"/>
+          <w:bCs w:val="false"/>
+        </w:rPr>
+      </w:pPr>
+      <w:r>
+        <w:rPr>
+          <w:rFonts w:ascii="Calibri" w:hAnsi="Calibri" w:cs="Calibri"/>
+          <w:b w:val="false"/>
+          <w:b w:val="false"/>
+          <w:bCs w:val="false"/>
+          <w:rtl w:val="true"/>
+          <w:lang w:val="en-US"/>
+        </w:rPr>
+        <w:t xml:space="preserve">עמודה </w:t>
+      </w:r>
+      <w:r>
+        <w:rPr>
+          <w:rFonts w:cs="Calibri" w:ascii="Calibri" w:hAnsi="Calibri"/>
+          <w:b w:val="false"/>
+          <w:bCs w:val="false"/>
+          <w:lang w:val="en-US"/>
+        </w:rPr>
+        <w:t>PART NUMBER</w:t>
+      </w:r>
+      <w:r>
+        <w:rPr>
+          <w:rFonts w:cs="Calibri" w:ascii="Calibri" w:hAnsi="Calibri"/>
+          <w:b w:val="false"/>
+          <w:bCs w:val="false"/>
+          <w:rtl w:val="true"/>
+          <w:lang w:val="en-US"/>
+        </w:rPr>
+        <w:t xml:space="preserve"> </w:t>
+      </w:r>
+      <w:r>
+        <w:rPr>
+          <w:rFonts w:ascii="Calibri" w:hAnsi="Calibri" w:cs="Calibri"/>
+          <w:b w:val="false"/>
+          <w:b w:val="false"/>
+          <w:bCs w:val="false"/>
+          <w:rtl w:val="true"/>
+          <w:lang w:val="en-US"/>
+        </w:rPr>
+        <w:t>מק</w:t>
+      </w:r>
+      <w:r>
+        <w:rPr>
+          <w:rFonts w:cs="Calibri" w:ascii="Calibri" w:hAnsi="Calibri"/>
+          <w:b w:val="false"/>
+          <w:bCs w:val="false"/>
+          <w:rtl w:val="true"/>
+          <w:lang w:val="en-US"/>
+        </w:rPr>
+        <w:t>"</w:t>
+      </w:r>
+      <w:r>
+        <w:rPr>
+          <w:rFonts w:ascii="Calibri" w:hAnsi="Calibri" w:cs="Calibri"/>
+          <w:b w:val="false"/>
+          <w:b w:val="false"/>
+          <w:bCs w:val="false"/>
+          <w:rtl w:val="true"/>
+          <w:lang w:val="en-US"/>
+        </w:rPr>
+        <w:t>ט הרכבה</w:t>
+      </w:r>
+    </w:p>
+    <w:p>
+      <w:pPr>
+        <w:pStyle w:val="Normal"/>
+        <w:numPr>
+          <w:ilvl w:val="2"/>
+          <w:numId w:val="1"/>
+        </w:numPr>
+        <w:bidi w:val="1"/>
+        <w:spacing w:before="0" w:after="144"/>
+        <w:jc w:val="start"/>
+        <w:rPr>
+          <w:rFonts w:ascii="Calibri" w:hAnsi="Calibri" w:cs="Calibri"/>
+          <w:b w:val="false"/>
+          <w:bCs w:val="false"/>
+        </w:rPr>
+      </w:pPr>
+      <w:r>
+        <w:rPr>
+          <w:rFonts w:ascii="Calibri" w:hAnsi="Calibri" w:cs="Calibri"/>
+          <w:b w:val="false"/>
+          <w:b w:val="false"/>
+          <w:bCs w:val="false"/>
+          <w:rtl w:val="true"/>
+          <w:lang w:val="en-US"/>
+        </w:rPr>
+        <w:t xml:space="preserve">עמודה </w:t>
+      </w:r>
+      <w:r>
+        <w:rPr>
+          <w:rFonts w:cs="Calibri" w:ascii="Calibri" w:hAnsi="Calibri"/>
+          <w:b w:val="false"/>
+          <w:bCs w:val="false"/>
+          <w:lang w:val="en-US"/>
+        </w:rPr>
+        <w:t>SERIAL NUMBER</w:t>
+      </w:r>
+      <w:r>
+        <w:rPr>
+          <w:rFonts w:cs="Calibri" w:ascii="Calibri" w:hAnsi="Calibri"/>
+          <w:b w:val="false"/>
+          <w:bCs w:val="false"/>
+          <w:rtl w:val="true"/>
+          <w:lang w:val="en-US"/>
+        </w:rPr>
+        <w:t xml:space="preserve"> </w:t>
+      </w:r>
+      <w:r>
+        <w:rPr>
+          <w:rFonts w:ascii="Calibri" w:hAnsi="Calibri" w:cs="Calibri"/>
+          <w:b w:val="false"/>
+          <w:b w:val="false"/>
+          <w:bCs w:val="false"/>
+          <w:rtl w:val="true"/>
+          <w:lang w:val="en-US"/>
+        </w:rPr>
+        <w:t>מספר סידורי</w:t>
+      </w:r>
+    </w:p>
+    <w:p>
+      <w:pPr>
+        <w:pStyle w:val="Normal"/>
+        <w:numPr>
+          <w:ilvl w:val="2"/>
+          <w:numId w:val="1"/>
+        </w:numPr>
+        <w:bidi w:val="1"/>
+        <w:spacing w:before="0" w:after="144"/>
+        <w:jc w:val="start"/>
+        <w:rPr>
+          <w:rFonts w:ascii="Calibri" w:hAnsi="Calibri" w:cs="Calibri"/>
+          <w:b w:val="false"/>
+          <w:bCs w:val="false"/>
+        </w:rPr>
+      </w:pPr>
+      <w:r>
+        <w:rPr>
+          <w:rFonts w:ascii="Calibri" w:hAnsi="Calibri" w:cs="Calibri"/>
+          <w:b w:val="false"/>
+          <w:b w:val="false"/>
+          <w:bCs w:val="false"/>
+          <w:rtl w:val="true"/>
+          <w:lang w:val="en-US"/>
+        </w:rPr>
+        <w:t xml:space="preserve">עמודה </w:t>
+      </w:r>
+      <w:r>
+        <w:rPr>
+          <w:rFonts w:cs="Calibri" w:ascii="Calibri" w:hAnsi="Calibri"/>
+          <w:b w:val="false"/>
+          <w:bCs w:val="false"/>
+          <w:lang w:val="en-US"/>
+        </w:rPr>
+        <w:t>DATE</w:t>
+      </w:r>
+      <w:r>
+        <w:rPr>
+          <w:rFonts w:cs="Calibri" w:ascii="Calibri" w:hAnsi="Calibri"/>
+          <w:b w:val="false"/>
+          <w:bCs w:val="false"/>
+          <w:rtl w:val="true"/>
+          <w:lang w:val="en-US"/>
+        </w:rPr>
+        <w:t xml:space="preserve"> </w:t>
+      </w:r>
+      <w:r>
+        <w:rPr>
+          <w:rFonts w:ascii="Calibri" w:hAnsi="Calibri" w:cs="Calibri"/>
+          <w:b w:val="false"/>
+          <w:b w:val="false"/>
+          <w:bCs w:val="false"/>
+          <w:rtl w:val="true"/>
+          <w:lang w:val="en-US"/>
+        </w:rPr>
+        <w:t>תאריך בדיקה</w:t>
       </w:r>
     </w:p>
     <w:sectPr>
@@ -1621,17 +4025,17 @@
       </w:tblCellMar>
     </w:tblPr>
     <w:tblGrid>
-      <w:gridCol w:w="1575"/>
-      <w:gridCol w:w="1805"/>
-      <w:gridCol w:w="3145"/>
-      <w:gridCol w:w="1903"/>
+      <w:gridCol w:w="1574"/>
+      <w:gridCol w:w="1806"/>
+      <w:gridCol w:w="3144"/>
+      <w:gridCol w:w="1904"/>
       <w:gridCol w:w="1210"/>
     </w:tblGrid>
     <w:tr>
       <w:trPr/>
       <w:tc>
         <w:tcPr>
-          <w:tcW w:w="1575" w:type="dxa"/>
+          <w:tcW w:w="1574" w:type="dxa"/>
           <w:vMerge w:val="restart"/>
           <w:tcBorders>
             <w:top w:val="single" w:sz="4" w:space="0" w:color="000000"/>
@@ -1649,7 +4053,7 @@
           <w:r>
             <w:rPr/>
             <w:drawing>
-              <wp:anchor behindDoc="1" distT="0" distB="0" distL="0" distR="0" simplePos="0" locked="0" layoutInCell="0" allowOverlap="1" relativeHeight="2">
+              <wp:anchor behindDoc="1" distT="0" distB="0" distL="0" distR="0" simplePos="0" locked="0" layoutInCell="0" allowOverlap="1" relativeHeight="4">
                 <wp:simplePos x="0" y="0"/>
                 <wp:positionH relativeFrom="column">
                   <wp:posOffset>-3810</wp:posOffset>
@@ -1698,7 +4102,7 @@
       </w:tc>
       <w:tc>
         <w:tcPr>
-          <w:tcW w:w="1805" w:type="dxa"/>
+          <w:tcW w:w="1806" w:type="dxa"/>
           <w:tcBorders>
             <w:top w:val="single" w:sz="4" w:space="0" w:color="000000"/>
             <w:start w:val="single" w:sz="4" w:space="0" w:color="000000"/>
@@ -1732,7 +4136,7 @@
       </w:tc>
       <w:tc>
         <w:tcPr>
-          <w:tcW w:w="3145" w:type="dxa"/>
+          <w:tcW w:w="3144" w:type="dxa"/>
           <w:tcBorders>
             <w:top w:val="single" w:sz="4" w:space="0" w:color="000000"/>
             <w:start w:val="single" w:sz="4" w:space="0" w:color="000000"/>
@@ -1777,7 +4181,7 @@
       </w:tc>
       <w:tc>
         <w:tcPr>
-          <w:tcW w:w="1903" w:type="dxa"/>
+          <w:tcW w:w="1904" w:type="dxa"/>
           <w:tcBorders>
             <w:top w:val="single" w:sz="4" w:space="0" w:color="000000"/>
             <w:start w:val="single" w:sz="4" w:space="0" w:color="000000"/>
@@ -1860,7 +4264,7 @@
       <w:trPr/>
       <w:tc>
         <w:tcPr>
-          <w:tcW w:w="1575" w:type="dxa"/>
+          <w:tcW w:w="1574" w:type="dxa"/>
           <w:vMerge w:val="continue"/>
           <w:tcBorders>
             <w:top w:val="single" w:sz="4" w:space="0" w:color="000000"/>
@@ -1882,7 +4286,7 @@
       </w:tc>
       <w:tc>
         <w:tcPr>
-          <w:tcW w:w="1805" w:type="dxa"/>
+          <w:tcW w:w="1806" w:type="dxa"/>
           <w:tcBorders>
             <w:start w:val="single" w:sz="4" w:space="0" w:color="000000"/>
             <w:bottom w:val="single" w:sz="4" w:space="0" w:color="000000"/>
@@ -1915,7 +4319,7 @@
       </w:tc>
       <w:tc>
         <w:tcPr>
-          <w:tcW w:w="3145" w:type="dxa"/>
+          <w:tcW w:w="3144" w:type="dxa"/>
           <w:tcBorders>
             <w:start w:val="single" w:sz="4" w:space="0" w:color="000000"/>
             <w:bottom w:val="single" w:sz="4" w:space="0" w:color="000000"/>
@@ -1948,7 +4352,7 @@
       </w:tc>
       <w:tc>
         <w:tcPr>
-          <w:tcW w:w="1903" w:type="dxa"/>
+          <w:tcW w:w="1904" w:type="dxa"/>
           <w:tcBorders>
             <w:start w:val="single" w:sz="4" w:space="0" w:color="000000"/>
             <w:bottom w:val="single" w:sz="4" w:space="0" w:color="000000"/>
@@ -2009,7 +4413,7 @@
               <w:sz w:val="22"/>
               <w:szCs w:val="22"/>
             </w:rPr>
-            <w:t>2024-10-</w:t>
+            <w:t>2024-1</w:t>
           </w:r>
           <w:r>
             <w:rPr>
@@ -2018,9 +4422,8 @@
               <w:bCs w:val="false"/>
               <w:sz w:val="22"/>
               <w:szCs w:val="22"/>
-              <w:lang w:val="en-US"/>
-            </w:rPr>
-            <w:t>30</w:t>
+            </w:rPr>
+            <w:t>1-26</w:t>
           </w:r>
         </w:p>
       </w:tc>
@@ -2029,7 +4432,7 @@
       <w:trPr/>
       <w:tc>
         <w:tcPr>
-          <w:tcW w:w="1575" w:type="dxa"/>
+          <w:tcW w:w="1574" w:type="dxa"/>
           <w:vMerge w:val="continue"/>
           <w:tcBorders>
             <w:top w:val="single" w:sz="4" w:space="0" w:color="000000"/>
@@ -2051,7 +4454,7 @@
       </w:tc>
       <w:tc>
         <w:tcPr>
-          <w:tcW w:w="1805" w:type="dxa"/>
+          <w:tcW w:w="1806" w:type="dxa"/>
           <w:tcBorders>
             <w:start w:val="single" w:sz="4" w:space="0" w:color="000000"/>
             <w:bottom w:val="single" w:sz="4" w:space="0" w:color="000000"/>
@@ -2084,7 +4487,7 @@
       </w:tc>
       <w:tc>
         <w:tcPr>
-          <w:tcW w:w="3145" w:type="dxa"/>
+          <w:tcW w:w="3144" w:type="dxa"/>
           <w:tcBorders>
             <w:start w:val="single" w:sz="4" w:space="0" w:color="000000"/>
             <w:bottom w:val="single" w:sz="4" w:space="0" w:color="000000"/>
@@ -2132,13 +4535,13 @@
               <w:sz w:val="22"/>
               <w:szCs w:val="22"/>
             </w:rPr>
-            <w:t>1</w:t>
+            <w:t>2</w:t>
           </w:r>
         </w:p>
       </w:tc>
       <w:tc>
         <w:tcPr>
-          <w:tcW w:w="1903" w:type="dxa"/>
+          <w:tcW w:w="1904" w:type="dxa"/>
           <w:tcBorders>
             <w:start w:val="single" w:sz="4" w:space="0" w:color="000000"/>
             <w:bottom w:val="single" w:sz="4" w:space="0" w:color="000000"/>
@@ -2199,7 +4602,7 @@
               <w:sz w:val="22"/>
               <w:szCs w:val="22"/>
             </w:rPr>
-            <w:t>1.0</w:t>
+            <w:t>1.1</w:t>
           </w:r>
         </w:p>
       </w:tc>
@@ -2208,7 +4611,7 @@
       <w:trPr/>
       <w:tc>
         <w:tcPr>
-          <w:tcW w:w="1575" w:type="dxa"/>
+          <w:tcW w:w="1574" w:type="dxa"/>
           <w:vMerge w:val="continue"/>
           <w:tcBorders>
             <w:top w:val="single" w:sz="4" w:space="0" w:color="000000"/>
@@ -2230,7 +4633,7 @@
       </w:tc>
       <w:tc>
         <w:tcPr>
-          <w:tcW w:w="1805" w:type="dxa"/>
+          <w:tcW w:w="1806" w:type="dxa"/>
           <w:tcBorders>
             <w:start w:val="single" w:sz="4" w:space="0" w:color="000000"/>
             <w:bottom w:val="single" w:sz="4" w:space="0" w:color="000000"/>
@@ -2263,7 +4666,7 @@
       </w:tc>
       <w:tc>
         <w:tcPr>
-          <w:tcW w:w="3145" w:type="dxa"/>
+          <w:tcW w:w="3144" w:type="dxa"/>
           <w:tcBorders>
             <w:start w:val="single" w:sz="4" w:space="0" w:color="000000"/>
             <w:bottom w:val="single" w:sz="4" w:space="0" w:color="000000"/>
@@ -2296,7 +4699,7 @@
       </w:tc>
       <w:tc>
         <w:tcPr>
-          <w:tcW w:w="3113" w:type="dxa"/>
+          <w:tcW w:w="3114" w:type="dxa"/>
           <w:gridSpan w:val="2"/>
           <w:tcBorders>
             <w:start w:val="single" w:sz="4" w:space="0" w:color="000000"/>
@@ -2425,7 +4828,7 @@
               <w:bCs/>
               <w:rFonts w:ascii="Calibri" w:hAnsi="Calibri"/>
             </w:rPr>
-            <w:t>1</w:t>
+            <w:t>3</w:t>
           </w:r>
           <w:r>
             <w:rPr>
@@ -2477,17 +4880,17 @@
       </w:tblCellMar>
     </w:tblPr>
     <w:tblGrid>
-      <w:gridCol w:w="1575"/>
-      <w:gridCol w:w="1805"/>
-      <w:gridCol w:w="3145"/>
-      <w:gridCol w:w="1903"/>
+      <w:gridCol w:w="1574"/>
+      <w:gridCol w:w="1806"/>
+      <w:gridCol w:w="3144"/>
+      <w:gridCol w:w="1904"/>
       <w:gridCol w:w="1210"/>
     </w:tblGrid>
     <w:tr>
       <w:trPr/>
       <w:tc>
         <w:tcPr>
-          <w:tcW w:w="1575" w:type="dxa"/>
+          <w:tcW w:w="1574" w:type="dxa"/>
           <w:vMerge w:val="restart"/>
           <w:tcBorders>
             <w:top w:val="single" w:sz="4" w:space="0" w:color="000000"/>
@@ -2505,7 +4908,7 @@
           <w:r>
             <w:rPr/>
             <w:drawing>
-              <wp:anchor behindDoc="1" distT="0" distB="0" distL="0" distR="0" simplePos="0" locked="0" layoutInCell="0" allowOverlap="1" relativeHeight="2">
+              <wp:anchor behindDoc="1" distT="0" distB="0" distL="0" distR="0" simplePos="0" locked="0" layoutInCell="0" allowOverlap="1" relativeHeight="4">
                 <wp:simplePos x="0" y="0"/>
                 <wp:positionH relativeFrom="column">
                   <wp:posOffset>-3810</wp:posOffset>
@@ -2554,7 +4957,7 @@
       </w:tc>
       <w:tc>
         <w:tcPr>
-          <w:tcW w:w="1805" w:type="dxa"/>
+          <w:tcW w:w="1806" w:type="dxa"/>
           <w:tcBorders>
             <w:top w:val="single" w:sz="4" w:space="0" w:color="000000"/>
             <w:start w:val="single" w:sz="4" w:space="0" w:color="000000"/>
@@ -2588,7 +4991,7 @@
       </w:tc>
       <w:tc>
         <w:tcPr>
-          <w:tcW w:w="3145" w:type="dxa"/>
+          <w:tcW w:w="3144" w:type="dxa"/>
           <w:tcBorders>
             <w:top w:val="single" w:sz="4" w:space="0" w:color="000000"/>
             <w:start w:val="single" w:sz="4" w:space="0" w:color="000000"/>
@@ -2633,7 +5036,7 @@
       </w:tc>
       <w:tc>
         <w:tcPr>
-          <w:tcW w:w="1903" w:type="dxa"/>
+          <w:tcW w:w="1904" w:type="dxa"/>
           <w:tcBorders>
             <w:top w:val="single" w:sz="4" w:space="0" w:color="000000"/>
             <w:start w:val="single" w:sz="4" w:space="0" w:color="000000"/>
@@ -2716,7 +5119,7 @@
       <w:trPr/>
       <w:tc>
         <w:tcPr>
-          <w:tcW w:w="1575" w:type="dxa"/>
+          <w:tcW w:w="1574" w:type="dxa"/>
           <w:vMerge w:val="continue"/>
           <w:tcBorders>
             <w:top w:val="single" w:sz="4" w:space="0" w:color="000000"/>
@@ -2738,7 +5141,7 @@
       </w:tc>
       <w:tc>
         <w:tcPr>
-          <w:tcW w:w="1805" w:type="dxa"/>
+          <w:tcW w:w="1806" w:type="dxa"/>
           <w:tcBorders>
             <w:start w:val="single" w:sz="4" w:space="0" w:color="000000"/>
             <w:bottom w:val="single" w:sz="4" w:space="0" w:color="000000"/>
@@ -2771,7 +5174,7 @@
       </w:tc>
       <w:tc>
         <w:tcPr>
-          <w:tcW w:w="3145" w:type="dxa"/>
+          <w:tcW w:w="3144" w:type="dxa"/>
           <w:tcBorders>
             <w:start w:val="single" w:sz="4" w:space="0" w:color="000000"/>
             <w:bottom w:val="single" w:sz="4" w:space="0" w:color="000000"/>
@@ -2804,7 +5207,7 @@
       </w:tc>
       <w:tc>
         <w:tcPr>
-          <w:tcW w:w="1903" w:type="dxa"/>
+          <w:tcW w:w="1904" w:type="dxa"/>
           <w:tcBorders>
             <w:start w:val="single" w:sz="4" w:space="0" w:color="000000"/>
             <w:bottom w:val="single" w:sz="4" w:space="0" w:color="000000"/>
@@ -2865,7 +5268,7 @@
               <w:sz w:val="22"/>
               <w:szCs w:val="22"/>
             </w:rPr>
-            <w:t>2024-10-</w:t>
+            <w:t>2024-1</w:t>
           </w:r>
           <w:r>
             <w:rPr>
@@ -2874,9 +5277,8 @@
               <w:bCs w:val="false"/>
               <w:sz w:val="22"/>
               <w:szCs w:val="22"/>
-              <w:lang w:val="en-US"/>
-            </w:rPr>
-            <w:t>30</w:t>
+            </w:rPr>
+            <w:t>1-26</w:t>
           </w:r>
         </w:p>
       </w:tc>
@@ -2885,7 +5287,7 @@
       <w:trPr/>
       <w:tc>
         <w:tcPr>
-          <w:tcW w:w="1575" w:type="dxa"/>
+          <w:tcW w:w="1574" w:type="dxa"/>
           <w:vMerge w:val="continue"/>
           <w:tcBorders>
             <w:top w:val="single" w:sz="4" w:space="0" w:color="000000"/>
@@ -2907,7 +5309,7 @@
       </w:tc>
       <w:tc>
         <w:tcPr>
-          <w:tcW w:w="1805" w:type="dxa"/>
+          <w:tcW w:w="1806" w:type="dxa"/>
           <w:tcBorders>
             <w:start w:val="single" w:sz="4" w:space="0" w:color="000000"/>
             <w:bottom w:val="single" w:sz="4" w:space="0" w:color="000000"/>
@@ -2940,7 +5342,7 @@
       </w:tc>
       <w:tc>
         <w:tcPr>
-          <w:tcW w:w="3145" w:type="dxa"/>
+          <w:tcW w:w="3144" w:type="dxa"/>
           <w:tcBorders>
             <w:start w:val="single" w:sz="4" w:space="0" w:color="000000"/>
             <w:bottom w:val="single" w:sz="4" w:space="0" w:color="000000"/>
@@ -2988,13 +5390,13 @@
               <w:sz w:val="22"/>
               <w:szCs w:val="22"/>
             </w:rPr>
-            <w:t>1</w:t>
+            <w:t>2</w:t>
           </w:r>
         </w:p>
       </w:tc>
       <w:tc>
         <w:tcPr>
-          <w:tcW w:w="1903" w:type="dxa"/>
+          <w:tcW w:w="1904" w:type="dxa"/>
           <w:tcBorders>
             <w:start w:val="single" w:sz="4" w:space="0" w:color="000000"/>
             <w:bottom w:val="single" w:sz="4" w:space="0" w:color="000000"/>
@@ -3055,7 +5457,7 @@
               <w:sz w:val="22"/>
               <w:szCs w:val="22"/>
             </w:rPr>
-            <w:t>1.0</w:t>
+            <w:t>1.1</w:t>
           </w:r>
         </w:p>
       </w:tc>
@@ -3064,7 +5466,7 @@
       <w:trPr/>
       <w:tc>
         <w:tcPr>
-          <w:tcW w:w="1575" w:type="dxa"/>
+          <w:tcW w:w="1574" w:type="dxa"/>
           <w:vMerge w:val="continue"/>
           <w:tcBorders>
             <w:top w:val="single" w:sz="4" w:space="0" w:color="000000"/>
@@ -3086,7 +5488,7 @@
       </w:tc>
       <w:tc>
         <w:tcPr>
-          <w:tcW w:w="1805" w:type="dxa"/>
+          <w:tcW w:w="1806" w:type="dxa"/>
           <w:tcBorders>
             <w:start w:val="single" w:sz="4" w:space="0" w:color="000000"/>
             <w:bottom w:val="single" w:sz="4" w:space="0" w:color="000000"/>
@@ -3119,7 +5521,7 @@
       </w:tc>
       <w:tc>
         <w:tcPr>
-          <w:tcW w:w="3145" w:type="dxa"/>
+          <w:tcW w:w="3144" w:type="dxa"/>
           <w:tcBorders>
             <w:start w:val="single" w:sz="4" w:space="0" w:color="000000"/>
             <w:bottom w:val="single" w:sz="4" w:space="0" w:color="000000"/>
@@ -3152,7 +5554,7 @@
       </w:tc>
       <w:tc>
         <w:tcPr>
-          <w:tcW w:w="3113" w:type="dxa"/>
+          <w:tcW w:w="3114" w:type="dxa"/>
           <w:gridSpan w:val="2"/>
           <w:tcBorders>
             <w:start w:val="single" w:sz="4" w:space="0" w:color="000000"/>
@@ -3281,7 +5683,7 @@
               <w:bCs/>
               <w:rFonts w:ascii="Calibri" w:hAnsi="Calibri"/>
             </w:rPr>
-            <w:t>1</w:t>
+            <w:t>3</w:t>
           </w:r>
           <w:r>
             <w:rPr>
@@ -3353,9 +5755,9 @@
       <w:lvlJc w:val="end"/>
       <w:pPr>
         <w:tabs>
-          <w:tab w:val="num" w:pos="1440"/>
+          <w:tab w:val="num" w:pos="2160"/>
         </w:tabs>
-        <w:ind w:start="1440" w:hanging="360"/>
+        <w:ind w:start="2160" w:hanging="720"/>
       </w:pPr>
       <w:rPr/>
     </w:lvl>
